--- a/CheatSheetJavaOOP.docx
+++ b/CheatSheetJavaOOP.docx
@@ -9,222 +9,2376 @@
           <w:ilvl w:val="0"/>
           <w:numId w:val="1"/>
         </w:numPr>
+        <w:spacing w:after="0" w:line="240" w:lineRule="auto"/>
+        <w:ind w:left="0" w:firstLine="709"/>
         <w:jc w:val="center"/>
         <w:rPr>
+          <w:rFonts w:ascii="Times New Roman" w:hAnsi="Times New Roman" w:cs="Times New Roman"/>
+          <w:b/>
+          <w:bCs/>
+          <w:sz w:val="40"/>
+          <w:szCs w:val="40"/>
+          <w:u w:val="single"/>
+        </w:rPr>
+      </w:pPr>
+      <w:r>
+        <w:rPr>
+          <w:rFonts w:ascii="Times New Roman" w:hAnsi="Times New Roman" w:cs="Times New Roman"/>
+          <w:b/>
+          <w:bCs/>
+          <w:sz w:val="40"/>
+          <w:szCs w:val="40"/>
+          <w:u w:val="single"/>
+        </w:rPr>
+        <w:t>Working with Abstraction</w:t>
+      </w:r>
+    </w:p>
+    <w:p>
+      <w:pPr>
+        <w:spacing w:after="0" w:line="240" w:lineRule="auto"/>
+        <w:ind w:firstLine="709"/>
+        <w:rPr>
+          <w:rFonts w:ascii="Times New Roman" w:hAnsi="Times New Roman" w:cs="Times New Roman"/>
+          <w:sz w:val="28"/>
+          <w:szCs w:val="28"/>
+        </w:rPr>
+      </w:pPr>
+      <w:r>
+        <w:rPr>
+          <w:rFonts w:ascii="Times New Roman" w:hAnsi="Times New Roman" w:cs="Times New Roman"/>
+          <w:b/>
+          <w:bCs/>
+          <w:sz w:val="28"/>
+          <w:szCs w:val="28"/>
+        </w:rPr>
+        <w:t>Абстракция</w:t>
+      </w:r>
+      <w:r>
+        <w:rPr>
+          <w:rFonts w:ascii="Times New Roman" w:hAnsi="Times New Roman" w:cs="Times New Roman"/>
+          <w:sz w:val="28"/>
+          <w:szCs w:val="28"/>
+        </w:rPr>
+        <w:t xml:space="preserve"> – действието на описването на само това, което ни трябва, както и дефинирането на малки методи, които извикват други</w:t>
+      </w:r>
+    </w:p>
+    <w:p>
+      <w:pPr>
+        <w:spacing w:after="0" w:line="240" w:lineRule="auto"/>
+        <w:ind w:firstLine="709"/>
+        <w:rPr>
+          <w:rFonts w:ascii="Times New Roman" w:hAnsi="Times New Roman" w:cs="Times New Roman"/>
+          <w:sz w:val="28"/>
+          <w:szCs w:val="28"/>
+        </w:rPr>
+      </w:pPr>
+      <w:r>
+        <w:rPr>
+          <w:rFonts w:ascii="Times New Roman" w:hAnsi="Times New Roman" w:cs="Times New Roman"/>
+          <w:b/>
+          <w:bCs/>
+          <w:sz w:val="28"/>
+          <w:szCs w:val="28"/>
+        </w:rPr>
+        <w:t>element.ordinal()</w:t>
+      </w:r>
+      <w:r>
+        <w:rPr>
+          <w:rFonts w:ascii="Times New Roman" w:hAnsi="Times New Roman" w:cs="Times New Roman"/>
+          <w:sz w:val="28"/>
+          <w:szCs w:val="28"/>
+        </w:rPr>
+        <w:t xml:space="preserve"> – показва поредния номер на елемента в изброения списък (енъм)</w:t>
+      </w:r>
+    </w:p>
+    <w:p>
+      <w:pPr>
+        <w:spacing w:after="0" w:line="240" w:lineRule="auto"/>
+        <w:ind w:firstLine="709"/>
+        <w:rPr>
+          <w:rFonts w:ascii="Times New Roman" w:hAnsi="Times New Roman" w:cs="Times New Roman"/>
+          <w:sz w:val="28"/>
+          <w:szCs w:val="28"/>
+        </w:rPr>
+      </w:pPr>
+      <w:r>
+        <w:rPr>
+          <w:rFonts w:ascii="Times New Roman" w:hAnsi="Times New Roman" w:cs="Times New Roman"/>
+          <w:b/>
+          <w:bCs/>
+          <w:sz w:val="28"/>
+          <w:szCs w:val="28"/>
+        </w:rPr>
+        <w:t>element.toString()</w:t>
+      </w:r>
+      <w:r>
+        <w:rPr>
+          <w:rFonts w:ascii="Times New Roman" w:hAnsi="Times New Roman" w:cs="Times New Roman"/>
+          <w:sz w:val="28"/>
+          <w:szCs w:val="28"/>
+        </w:rPr>
+        <w:t xml:space="preserve"> – принтира елемента от изброения списък</w:t>
+      </w:r>
+    </w:p>
+    <w:p>
+      <w:pPr>
+        <w:spacing w:after="0" w:line="240" w:lineRule="auto"/>
+        <w:ind w:firstLine="709"/>
+        <w:rPr>
+          <w:rFonts w:ascii="Times New Roman" w:hAnsi="Times New Roman" w:cs="Times New Roman"/>
+          <w:sz w:val="28"/>
+          <w:szCs w:val="28"/>
+        </w:rPr>
+      </w:pPr>
+      <w:r>
+        <w:rPr>
+          <w:rFonts w:ascii="Times New Roman" w:hAnsi="Times New Roman" w:cs="Times New Roman"/>
+          <w:sz w:val="28"/>
+          <w:szCs w:val="28"/>
+        </w:rPr>
+        <w:t>CardSuit[] cardSuit = CardSuit.values(); // - връща масив с име cardSuit, съдържащ елементите, които са в енъма.</w:t>
+      </w:r>
+    </w:p>
+    <w:p>
+      <w:pPr>
+        <w:spacing w:after="0" w:line="240" w:lineRule="auto"/>
+        <w:ind w:firstLine="709"/>
+        <w:rPr>
+          <w:rFonts w:ascii="Times New Roman" w:hAnsi="Times New Roman" w:cs="Times New Roman"/>
+          <w:b/>
+          <w:bCs/>
+          <w:sz w:val="28"/>
+          <w:szCs w:val="28"/>
+          <w:u w:val="single"/>
+        </w:rPr>
+      </w:pPr>
+      <w:r>
+        <w:rPr>
+          <w:rFonts w:ascii="Times New Roman" w:hAnsi="Times New Roman" w:cs="Times New Roman"/>
+          <w:b/>
+          <w:bCs/>
+          <w:sz w:val="28"/>
+          <w:szCs w:val="28"/>
+          <w:u w:val="single"/>
+        </w:rPr>
+        <w:t>Refactoring</w:t>
+      </w:r>
+    </w:p>
+    <w:p>
+      <w:pPr>
+        <w:pStyle w:val="a3"/>
+        <w:numPr>
+          <w:ilvl w:val="0"/>
+          <w:numId w:val="2"/>
+        </w:numPr>
+        <w:spacing w:after="0" w:line="240" w:lineRule="auto"/>
+        <w:ind w:left="0" w:firstLine="709"/>
+        <w:rPr>
+          <w:rFonts w:ascii="Times New Roman" w:hAnsi="Times New Roman" w:cs="Times New Roman"/>
+          <w:sz w:val="28"/>
+          <w:szCs w:val="28"/>
+        </w:rPr>
+      </w:pPr>
+      <w:r>
+        <w:rPr>
+          <w:rFonts w:ascii="Times New Roman" w:hAnsi="Times New Roman" w:cs="Times New Roman"/>
+          <w:sz w:val="28"/>
+          <w:szCs w:val="28"/>
+        </w:rPr>
+        <w:t>Ако искаме да променим дадена променлива, маркираме я, след това натискаме Shift+F6 и записваме новата стойност. По този начин на всички места стойността ще бъде актуализирана.</w:t>
+      </w:r>
+    </w:p>
+    <w:p>
+      <w:pPr>
+        <w:spacing w:after="0" w:line="240" w:lineRule="auto"/>
+        <w:ind w:firstLine="709"/>
+        <w:rPr>
+          <w:rFonts w:ascii="Times New Roman" w:hAnsi="Times New Roman" w:cs="Times New Roman"/>
+          <w:sz w:val="28"/>
+          <w:szCs w:val="28"/>
+        </w:rPr>
+      </w:pPr>
+    </w:p>
+    <w:p>
+      <w:pPr>
+        <w:spacing w:after="0" w:line="240" w:lineRule="auto"/>
+        <w:ind w:firstLine="709"/>
+        <w:rPr>
+          <w:rFonts w:ascii="Times New Roman" w:hAnsi="Times New Roman" w:cs="Times New Roman"/>
+          <w:b/>
+          <w:bCs/>
+          <w:sz w:val="28"/>
+          <w:szCs w:val="28"/>
+          <w:u w:val="single"/>
+        </w:rPr>
+      </w:pPr>
+      <w:r>
+        <w:rPr>
+          <w:rFonts w:ascii="Times New Roman" w:hAnsi="Times New Roman" w:cs="Times New Roman"/>
+          <w:b/>
+          <w:bCs/>
+          <w:sz w:val="28"/>
+          <w:szCs w:val="28"/>
+          <w:u w:val="single"/>
+        </w:rPr>
+        <w:t>Static Keyword in Java</w:t>
+      </w:r>
+    </w:p>
+    <w:p>
+      <w:pPr>
+        <w:pStyle w:val="a3"/>
+        <w:numPr>
+          <w:ilvl w:val="0"/>
+          <w:numId w:val="2"/>
+        </w:numPr>
+        <w:spacing w:after="0" w:line="240" w:lineRule="auto"/>
+        <w:ind w:left="0" w:firstLine="709"/>
+        <w:rPr>
+          <w:rFonts w:ascii="Times New Roman" w:hAnsi="Times New Roman" w:cs="Times New Roman"/>
+          <w:sz w:val="28"/>
+          <w:szCs w:val="28"/>
+        </w:rPr>
+      </w:pPr>
+      <w:r>
+        <w:rPr>
+          <w:rFonts w:ascii="Times New Roman" w:hAnsi="Times New Roman" w:cs="Times New Roman"/>
+          <w:sz w:val="28"/>
+          <w:szCs w:val="28"/>
+        </w:rPr>
+        <w:t>Можем да имаме статични: вложени класове, променливи, методи и блокове код</w:t>
+      </w:r>
+    </w:p>
+    <w:p>
+      <w:pPr>
+        <w:pStyle w:val="a3"/>
+        <w:numPr>
+          <w:ilvl w:val="0"/>
+          <w:numId w:val="2"/>
+        </w:numPr>
+        <w:spacing w:after="0" w:line="240" w:lineRule="auto"/>
+        <w:ind w:left="0" w:firstLine="709"/>
+        <w:rPr>
+          <w:rFonts w:ascii="Times New Roman" w:hAnsi="Times New Roman" w:cs="Times New Roman"/>
+          <w:sz w:val="28"/>
+          <w:szCs w:val="28"/>
+        </w:rPr>
+      </w:pPr>
+      <w:r>
+        <w:rPr>
+          <w:rFonts w:ascii="Times New Roman" w:hAnsi="Times New Roman" w:cs="Times New Roman"/>
+          <w:sz w:val="28"/>
+          <w:szCs w:val="28"/>
+        </w:rPr>
+        <w:t>Членове са на класа, а не на обекта. Тоест не ни трябва инстанциран обект, за да ги извикаме, а направо чрез класа.</w:t>
+      </w:r>
+    </w:p>
+    <w:p>
+      <w:pPr>
+        <w:pStyle w:val="a3"/>
+        <w:numPr>
+          <w:ilvl w:val="0"/>
+          <w:numId w:val="2"/>
+        </w:numPr>
+        <w:spacing w:after="0" w:line="240" w:lineRule="auto"/>
+        <w:ind w:left="0" w:firstLine="709"/>
+        <w:rPr>
+          <w:rFonts w:ascii="Times New Roman" w:hAnsi="Times New Roman" w:cs="Times New Roman"/>
+          <w:sz w:val="28"/>
+          <w:szCs w:val="28"/>
+        </w:rPr>
+      </w:pPr>
+      <w:r>
+        <w:rPr>
+          <w:rFonts w:ascii="Times New Roman" w:hAnsi="Times New Roman" w:cs="Times New Roman"/>
+          <w:b/>
+          <w:bCs/>
+          <w:sz w:val="28"/>
+          <w:szCs w:val="28"/>
+        </w:rPr>
+        <w:t>Статична променлива</w:t>
+      </w:r>
+      <w:r>
+        <w:rPr>
+          <w:rFonts w:ascii="Times New Roman" w:hAnsi="Times New Roman" w:cs="Times New Roman"/>
+          <w:sz w:val="28"/>
+          <w:szCs w:val="28"/>
+        </w:rPr>
+        <w:t xml:space="preserve"> – споделена е от всички обекти в даден клас. Например, името на фирмата, в която работят всички служители, е статична променлива. Най-често статичните променливи се използват за глобален counter. </w:t>
+      </w:r>
+    </w:p>
+    <w:p>
+      <w:pPr>
+        <w:pStyle w:val="a3"/>
+        <w:numPr>
+          <w:ilvl w:val="0"/>
+          <w:numId w:val="2"/>
+        </w:numPr>
+        <w:spacing w:after="0" w:line="240" w:lineRule="auto"/>
+        <w:ind w:left="0" w:firstLine="709"/>
+        <w:rPr>
+          <w:rFonts w:ascii="Times New Roman" w:hAnsi="Times New Roman" w:cs="Times New Roman"/>
+          <w:sz w:val="28"/>
+          <w:szCs w:val="28"/>
+        </w:rPr>
+      </w:pPr>
+      <w:r>
+        <w:rPr>
+          <w:rFonts w:ascii="Times New Roman" w:hAnsi="Times New Roman" w:cs="Times New Roman"/>
+          <w:b/>
+          <w:bCs/>
+          <w:sz w:val="28"/>
+          <w:szCs w:val="28"/>
+        </w:rPr>
+        <w:t>Статичен метод</w:t>
+      </w:r>
+      <w:r>
+        <w:rPr>
+          <w:rFonts w:ascii="Times New Roman" w:hAnsi="Times New Roman" w:cs="Times New Roman"/>
+          <w:sz w:val="28"/>
+          <w:szCs w:val="28"/>
+        </w:rPr>
+        <w:t xml:space="preserve"> – метод, който може да се извика без инстанция от определен обект. </w:t>
+      </w:r>
+      <w:r>
+        <w:rPr>
+          <w:rFonts w:ascii="Times New Roman" w:hAnsi="Times New Roman" w:cs="Times New Roman"/>
+          <w:sz w:val="28"/>
+          <w:szCs w:val="28"/>
+        </w:rPr>
+        <w:t>Например – когато трябва да направим бърза сметка на нещо (например изчисляване на число на трета степен).</w:t>
+      </w:r>
+    </w:p>
+    <w:p>
+      <w:pPr>
+        <w:pStyle w:val="a3"/>
+        <w:numPr>
+          <w:ilvl w:val="0"/>
+          <w:numId w:val="2"/>
+        </w:numPr>
+        <w:spacing w:after="0" w:line="240" w:lineRule="auto"/>
+        <w:ind w:left="0" w:firstLine="709"/>
+        <w:rPr>
+          <w:rFonts w:ascii="Times New Roman" w:hAnsi="Times New Roman" w:cs="Times New Roman"/>
+          <w:sz w:val="28"/>
+          <w:szCs w:val="28"/>
+        </w:rPr>
+      </w:pPr>
+      <w:r>
+        <w:rPr>
+          <w:rFonts w:ascii="Times New Roman" w:hAnsi="Times New Roman" w:cs="Times New Roman"/>
+          <w:b/>
+          <w:bCs/>
+          <w:sz w:val="28"/>
+          <w:szCs w:val="28"/>
+        </w:rPr>
+        <w:t>Статичен блок</w:t>
+      </w:r>
+      <w:r>
+        <w:rPr>
+          <w:rFonts w:ascii="Times New Roman" w:hAnsi="Times New Roman" w:cs="Times New Roman"/>
+          <w:sz w:val="28"/>
+          <w:szCs w:val="28"/>
+        </w:rPr>
+        <w:t xml:space="preserve"> – изпълнява се веднага със зареждането на класа</w:t>
+      </w:r>
+    </w:p>
+    <w:p>
+      <w:pPr>
+        <w:spacing w:after="0" w:line="240" w:lineRule="auto"/>
+        <w:ind w:firstLine="709"/>
+        <w:rPr>
+          <w:rFonts w:ascii="Times New Roman" w:hAnsi="Times New Roman" w:cs="Times New Roman"/>
+          <w:sz w:val="28"/>
+          <w:szCs w:val="28"/>
+        </w:rPr>
+      </w:pPr>
+    </w:p>
+    <w:p>
+      <w:pPr>
+        <w:spacing w:after="0" w:line="240" w:lineRule="auto"/>
+        <w:ind w:firstLine="709"/>
+        <w:rPr>
+          <w:rFonts w:ascii="Times New Roman" w:hAnsi="Times New Roman" w:cs="Times New Roman"/>
+          <w:b/>
+          <w:bCs/>
+          <w:sz w:val="28"/>
+          <w:szCs w:val="28"/>
+          <w:u w:val="single"/>
+        </w:rPr>
+      </w:pPr>
+      <w:r>
+        <w:rPr>
+          <w:rFonts w:ascii="Times New Roman" w:hAnsi="Times New Roman" w:cs="Times New Roman"/>
+          <w:b/>
+          <w:bCs/>
+          <w:sz w:val="28"/>
+          <w:szCs w:val="28"/>
+          <w:u w:val="single"/>
+        </w:rPr>
+        <w:t>Пакетите в Java</w:t>
+      </w:r>
+    </w:p>
+    <w:p>
+      <w:pPr>
+        <w:pStyle w:val="a3"/>
+        <w:numPr>
+          <w:ilvl w:val="0"/>
+          <w:numId w:val="2"/>
+        </w:numPr>
+        <w:spacing w:after="0" w:line="240" w:lineRule="auto"/>
+        <w:ind w:left="0" w:firstLine="709"/>
+        <w:rPr>
+          <w:rFonts w:ascii="Times New Roman" w:hAnsi="Times New Roman" w:cs="Times New Roman"/>
+          <w:sz w:val="28"/>
+          <w:szCs w:val="28"/>
+        </w:rPr>
+      </w:pPr>
+      <w:r>
+        <w:rPr>
+          <w:rFonts w:ascii="Times New Roman" w:hAnsi="Times New Roman" w:cs="Times New Roman"/>
+          <w:sz w:val="28"/>
+          <w:szCs w:val="28"/>
+        </w:rPr>
+        <w:t>Използват се за подреждане на кода – един вид модули стоят на едно място</w:t>
+      </w:r>
+    </w:p>
+    <w:p>
+      <w:pPr>
+        <w:pStyle w:val="a3"/>
+        <w:numPr>
+          <w:ilvl w:val="0"/>
+          <w:numId w:val="2"/>
+        </w:numPr>
+        <w:spacing w:after="0" w:line="240" w:lineRule="auto"/>
+        <w:ind w:left="0" w:firstLine="709"/>
+        <w:rPr>
+          <w:rFonts w:ascii="Times New Roman" w:hAnsi="Times New Roman" w:cs="Times New Roman"/>
+          <w:sz w:val="28"/>
+          <w:szCs w:val="28"/>
+        </w:rPr>
+      </w:pPr>
+      <w:r>
+        <w:rPr>
+          <w:rFonts w:ascii="Times New Roman" w:hAnsi="Times New Roman" w:cs="Times New Roman"/>
+          <w:sz w:val="28"/>
+          <w:szCs w:val="28"/>
+        </w:rPr>
+        <w:t xml:space="preserve">Пакет, който ние създаваме: </w:t>
+      </w:r>
+      <w:r>
+        <w:rPr>
+          <w:rFonts w:ascii="Times New Roman" w:hAnsi="Times New Roman" w:cs="Times New Roman"/>
+          <w:b/>
+          <w:bCs/>
+          <w:sz w:val="28"/>
+          <w:szCs w:val="28"/>
+        </w:rPr>
+        <w:t>User-defined Packages</w:t>
+      </w:r>
+    </w:p>
+    <w:p>
+      <w:pPr>
+        <w:pStyle w:val="a3"/>
+        <w:numPr>
+          <w:ilvl w:val="0"/>
+          <w:numId w:val="2"/>
+        </w:numPr>
+        <w:spacing w:after="0" w:line="240" w:lineRule="auto"/>
+        <w:ind w:left="0" w:firstLine="709"/>
+        <w:rPr>
+          <w:rFonts w:ascii="Times New Roman" w:hAnsi="Times New Roman" w:cs="Times New Roman"/>
+          <w:sz w:val="28"/>
+          <w:szCs w:val="28"/>
+        </w:rPr>
+      </w:pPr>
+      <w:r>
+        <w:rPr>
+          <w:rFonts w:ascii="Times New Roman" w:hAnsi="Times New Roman" w:cs="Times New Roman"/>
+          <w:sz w:val="28"/>
+          <w:szCs w:val="28"/>
+        </w:rPr>
+        <w:t xml:space="preserve">Пакет, който Java е създала: </w:t>
+      </w:r>
+      <w:r>
+        <w:rPr>
+          <w:rFonts w:ascii="Times New Roman" w:hAnsi="Times New Roman" w:cs="Times New Roman"/>
+          <w:b/>
+          <w:bCs/>
+          <w:sz w:val="28"/>
+          <w:szCs w:val="28"/>
+        </w:rPr>
+        <w:t>Built-in Packages</w:t>
+      </w:r>
+      <w:r>
+        <w:rPr>
+          <w:rFonts w:ascii="Times New Roman" w:hAnsi="Times New Roman" w:cs="Times New Roman"/>
+          <w:sz w:val="28"/>
+          <w:szCs w:val="28"/>
+        </w:rPr>
+        <w:t xml:space="preserve"> (Java.Util пакета)</w:t>
+      </w:r>
+    </w:p>
+    <w:p>
+      <w:pPr>
+        <w:spacing w:after="0" w:line="240" w:lineRule="auto"/>
+        <w:rPr>
+          <w:rFonts w:ascii="Times New Roman" w:hAnsi="Times New Roman" w:cs="Times New Roman"/>
+          <w:sz w:val="28"/>
+          <w:szCs w:val="28"/>
+        </w:rPr>
+      </w:pPr>
+    </w:p>
+    <w:p>
+      <w:pPr>
+        <w:spacing w:after="0" w:line="240" w:lineRule="auto"/>
+        <w:rPr>
+          <w:rFonts w:ascii="Times New Roman" w:hAnsi="Times New Roman" w:cs="Times New Roman"/>
+          <w:sz w:val="28"/>
+          <w:szCs w:val="28"/>
+        </w:rPr>
+      </w:pPr>
+      <w:r>
+        <w:rPr>
+          <w:rFonts w:ascii="Times New Roman" w:hAnsi="Times New Roman" w:cs="Times New Roman"/>
+          <w:sz w:val="28"/>
+          <w:szCs w:val="28"/>
+        </w:rPr>
+        <w:t>Предимствата на енкапсулацията в Java включват:</w:t>
+      </w:r>
+    </w:p>
+    <w:p>
+      <w:pPr>
+        <w:spacing w:after="0" w:line="240" w:lineRule="auto"/>
+        <w:rPr>
+          <w:rFonts w:ascii="Times New Roman" w:hAnsi="Times New Roman" w:cs="Times New Roman"/>
+          <w:sz w:val="28"/>
+          <w:szCs w:val="28"/>
+        </w:rPr>
+      </w:pPr>
+    </w:p>
+    <w:p>
+      <w:pPr>
+        <w:spacing w:after="0" w:line="240" w:lineRule="auto"/>
+        <w:rPr>
+          <w:rFonts w:ascii="Times New Roman" w:hAnsi="Times New Roman" w:cs="Times New Roman"/>
+          <w:sz w:val="28"/>
+          <w:szCs w:val="28"/>
+        </w:rPr>
+      </w:pPr>
+      <w:r>
+        <w:rPr>
+          <w:rFonts w:ascii="Times New Roman" w:hAnsi="Times New Roman" w:cs="Times New Roman"/>
+          <w:sz w:val="28"/>
+          <w:szCs w:val="28"/>
+        </w:rPr>
+        <w:t>Скриване на вътрешната имплементация на класа, което води до по-добра абстракция и модуларност на кода.</w:t>
+      </w:r>
+    </w:p>
+    <w:p>
+      <w:pPr>
+        <w:spacing w:after="0" w:line="240" w:lineRule="auto"/>
+        <w:rPr>
+          <w:rFonts w:ascii="Times New Roman" w:hAnsi="Times New Roman" w:cs="Times New Roman"/>
+          <w:sz w:val="28"/>
+          <w:szCs w:val="28"/>
+        </w:rPr>
+      </w:pPr>
+      <w:r>
+        <w:rPr>
+          <w:rFonts w:ascii="Times New Roman" w:hAnsi="Times New Roman" w:cs="Times New Roman"/>
+          <w:sz w:val="28"/>
+          <w:szCs w:val="28"/>
+        </w:rPr>
+        <w:t>По-лесно поддържане и промяна на вътрешната имплементация на класа, без да се засяга външния код, който използва класа.</w:t>
+      </w:r>
+    </w:p>
+    <w:p>
+      <w:pPr>
+        <w:spacing w:after="0" w:line="240" w:lineRule="auto"/>
+        <w:rPr>
+          <w:rFonts w:ascii="Times New Roman" w:hAnsi="Times New Roman" w:cs="Times New Roman"/>
+          <w:sz w:val="28"/>
+          <w:szCs w:val="28"/>
+        </w:rPr>
+      </w:pPr>
+      <w:r>
+        <w:rPr>
+          <w:rFonts w:ascii="Times New Roman" w:hAnsi="Times New Roman" w:cs="Times New Roman"/>
+          <w:sz w:val="28"/>
+          <w:szCs w:val="28"/>
+        </w:rPr>
+        <w:t>Възможност за контролиране на достъпа до променливите на класа, което подобрява сигурността и намалява вероятността от грешки.</w:t>
+      </w:r>
+    </w:p>
+    <w:p>
+      <w:pPr>
+        <w:pStyle w:val="a3"/>
+        <w:numPr>
+          <w:ilvl w:val="0"/>
+          <w:numId w:val="1"/>
+        </w:numPr>
+        <w:spacing w:after="0" w:line="240" w:lineRule="auto"/>
+        <w:ind w:left="0" w:firstLine="709"/>
+        <w:jc w:val="center"/>
+        <w:rPr>
+          <w:rFonts w:ascii="Times New Roman" w:hAnsi="Times New Roman" w:cs="Times New Roman"/>
+          <w:b/>
+          <w:bCs/>
+          <w:sz w:val="40"/>
+          <w:szCs w:val="40"/>
+          <w:u w:val="single"/>
+        </w:rPr>
+      </w:pPr>
+      <w:r>
+        <w:rPr>
+          <w:rFonts w:ascii="Times New Roman" w:hAnsi="Times New Roman" w:cs="Times New Roman"/>
+          <w:b/>
+          <w:bCs/>
+          <w:sz w:val="40"/>
+          <w:szCs w:val="40"/>
+          <w:u w:val="single"/>
+        </w:rPr>
+        <w:lastRenderedPageBreak/>
+        <w:t>Encapsulation</w:t>
+      </w:r>
+    </w:p>
+    <w:p>
+      <w:pPr>
+        <w:pStyle w:val="a3"/>
+        <w:spacing w:after="0" w:line="240" w:lineRule="auto"/>
+        <w:ind w:left="0" w:firstLine="709"/>
+        <w:rPr>
+          <w:rFonts w:ascii="Times New Roman" w:hAnsi="Times New Roman" w:cs="Times New Roman"/>
+          <w:b/>
+          <w:bCs/>
+          <w:sz w:val="40"/>
+          <w:szCs w:val="40"/>
+          <w:u w:val="single"/>
+        </w:rPr>
+      </w:pPr>
+    </w:p>
+    <w:p>
+      <w:pPr>
+        <w:pStyle w:val="a3"/>
+        <w:numPr>
+          <w:ilvl w:val="0"/>
+          <w:numId w:val="2"/>
+        </w:numPr>
+        <w:spacing w:after="0" w:line="240" w:lineRule="auto"/>
+        <w:ind w:left="0" w:firstLine="709"/>
+        <w:rPr>
+          <w:rFonts w:ascii="Times New Roman" w:hAnsi="Times New Roman" w:cs="Times New Roman"/>
+          <w:b/>
+          <w:bCs/>
+          <w:sz w:val="28"/>
+          <w:szCs w:val="28"/>
+        </w:rPr>
+      </w:pPr>
+      <w:r>
+        <w:rPr>
+          <w:rFonts w:ascii="Times New Roman" w:hAnsi="Times New Roman" w:cs="Times New Roman"/>
+          <w:sz w:val="28"/>
+          <w:szCs w:val="28"/>
+        </w:rPr>
+        <w:t>Крием имплементация от външния свят; използваме access modif</w:t>
+      </w:r>
+      <w:r>
+        <w:rPr>
+          <w:rFonts w:ascii="Times New Roman" w:hAnsi="Times New Roman" w:cs="Times New Roman"/>
+          <w:sz w:val="28"/>
+          <w:szCs w:val="28"/>
+        </w:rPr>
+        <w:t>y-ери</w:t>
+      </w:r>
+      <w:r>
+        <w:rPr>
+          <w:rFonts w:ascii="Times New Roman" w:hAnsi="Times New Roman" w:cs="Times New Roman"/>
+          <w:sz w:val="28"/>
+          <w:szCs w:val="28"/>
+        </w:rPr>
+        <w:t>; намаляваме сложността – не даваме на хората да ни чупят класовете; гарантираме, че ако ще има промени в класа, то те ще се случват в самия клас</w:t>
+      </w:r>
+    </w:p>
+    <w:p>
+      <w:pPr>
+        <w:spacing w:after="0" w:line="240" w:lineRule="auto"/>
+        <w:ind w:firstLine="709"/>
+        <w:rPr>
+          <w:rFonts w:ascii="Times New Roman" w:hAnsi="Times New Roman" w:cs="Times New Roman"/>
+          <w:b/>
+          <w:bCs/>
+          <w:sz w:val="28"/>
+          <w:szCs w:val="28"/>
+        </w:rPr>
+      </w:pPr>
+    </w:p>
+    <w:p>
+      <w:pPr>
+        <w:spacing w:after="0" w:line="240" w:lineRule="auto"/>
+        <w:ind w:firstLine="709"/>
+        <w:rPr>
+          <w:rFonts w:ascii="Times New Roman" w:hAnsi="Times New Roman" w:cs="Times New Roman"/>
+          <w:sz w:val="28"/>
+          <w:szCs w:val="28"/>
+        </w:rPr>
+      </w:pPr>
+      <w:r>
+        <w:rPr>
+          <w:rFonts w:ascii="Times New Roman" w:hAnsi="Times New Roman" w:cs="Times New Roman"/>
+          <w:b/>
+          <w:bCs/>
+          <w:sz w:val="28"/>
+          <w:szCs w:val="28"/>
+        </w:rPr>
+        <w:t>Енкапсулация</w:t>
+      </w:r>
+      <w:r>
+        <w:rPr>
+          <w:rFonts w:ascii="Times New Roman" w:hAnsi="Times New Roman" w:cs="Times New Roman"/>
+          <w:sz w:val="28"/>
+          <w:szCs w:val="28"/>
+        </w:rPr>
+        <w:t xml:space="preserve"> – криенето на информацията в един клас. Например private полетата</w:t>
+      </w:r>
+      <w:r>
+        <w:rPr>
+          <w:rFonts w:ascii="Times New Roman" w:hAnsi="Times New Roman" w:cs="Times New Roman"/>
+          <w:sz w:val="28"/>
+          <w:szCs w:val="28"/>
+        </w:rPr>
+        <w:t>. Ако се притесняваме, че някой може да въведе грешно име или т.н…Крием вътрешните детайли с private и избираме поетапно кое да разкриваме с public. Така ставаме по-гъвкави и можем да разширяваме кода.</w:t>
+      </w:r>
+    </w:p>
+    <w:p>
+      <w:pPr>
+        <w:pStyle w:val="a3"/>
+        <w:numPr>
+          <w:ilvl w:val="0"/>
+          <w:numId w:val="2"/>
+        </w:numPr>
+        <w:spacing w:after="0" w:line="240" w:lineRule="auto"/>
+        <w:ind w:left="0" w:firstLine="709"/>
+        <w:rPr>
+          <w:rFonts w:ascii="Times New Roman" w:hAnsi="Times New Roman" w:cs="Times New Roman"/>
+          <w:sz w:val="28"/>
+          <w:szCs w:val="28"/>
+        </w:rPr>
+      </w:pPr>
+      <w:r>
+        <w:rPr>
+          <w:rFonts w:ascii="Times New Roman" w:hAnsi="Times New Roman" w:cs="Times New Roman"/>
+          <w:sz w:val="28"/>
+          <w:szCs w:val="28"/>
+        </w:rPr>
+        <w:t xml:space="preserve">Лаптопът има различни характеристики, но това, с което ние имаме директен достъп, са клавиатурата и мишката. </w:t>
+      </w:r>
+    </w:p>
+    <w:p>
+      <w:pPr>
+        <w:spacing w:after="0" w:line="240" w:lineRule="auto"/>
+        <w:ind w:firstLine="709"/>
+        <w:rPr>
+          <w:rFonts w:ascii="Times New Roman" w:hAnsi="Times New Roman" w:cs="Times New Roman"/>
+          <w:sz w:val="28"/>
+          <w:szCs w:val="28"/>
+        </w:rPr>
+      </w:pPr>
+      <w:r>
+        <w:rPr>
+          <w:noProof/>
+        </w:rPr>
+        <w:drawing>
+          <wp:inline distT="0" distB="0" distL="0" distR="0" wp14:anchorId="2B6891CE" wp14:editId="5EFE92E0">
+            <wp:extent cx="3721100" cy="2088015"/>
+            <wp:effectExtent l="0" t="0" r="0" b="7620"/>
+            <wp:docPr id="127633906" name="Картина 1" descr="Картина, която съдържа текст, екранна снимка, софтуер, Операционна система&#10;&#10;Описанието е генерирано автоматично"/>
+            <wp:cNvGraphicFramePr>
+              <a:graphicFrameLocks xmlns:a="http://schemas.openxmlformats.org/drawingml/2006/main" noChangeAspect="1"/>
+            </wp:cNvGraphicFramePr>
+            <a:graphic xmlns:a="http://schemas.openxmlformats.org/drawingml/2006/main">
+              <a:graphicData uri="http://schemas.openxmlformats.org/drawingml/2006/picture">
+                <pic:pic xmlns:pic="http://schemas.openxmlformats.org/drawingml/2006/picture">
+                  <pic:nvPicPr>
+                    <pic:cNvPr id="127633906" name="Картина 1" descr="Картина, която съдържа текст, екранна снимка, софтуер, Операционна система&#10;&#10;Описанието е генерирано автоматично"/>
+                    <pic:cNvPicPr/>
+                  </pic:nvPicPr>
+                  <pic:blipFill rotWithShape="1">
+                    <a:blip r:embed="rId6"/>
+                    <a:srcRect l="21715" t="9406" r="43122" b="55517"/>
+                    <a:stretch/>
+                  </pic:blipFill>
+                  <pic:spPr bwMode="auto">
+                    <a:xfrm>
+                      <a:off x="0" y="0"/>
+                      <a:ext cx="3736762" cy="2096804"/>
+                    </a:xfrm>
+                    <a:prstGeom prst="rect">
+                      <a:avLst/>
+                    </a:prstGeom>
+                    <a:ln>
+                      <a:noFill/>
+                    </a:ln>
+                    <a:extLst>
+                      <a:ext uri="{53640926-AAD7-44D8-BBD7-CCE9431645EC}">
+                        <a14:shadowObscured xmlns:a14="http://schemas.microsoft.com/office/drawing/2010/main"/>
+                      </a:ext>
+                    </a:extLst>
+                  </pic:spPr>
+                </pic:pic>
+              </a:graphicData>
+            </a:graphic>
+          </wp:inline>
+        </w:drawing>
+      </w:r>
+    </w:p>
+    <w:p>
+      <w:pPr>
+        <w:pStyle w:val="a3"/>
+        <w:numPr>
+          <w:ilvl w:val="0"/>
+          <w:numId w:val="2"/>
+        </w:numPr>
+        <w:spacing w:after="0" w:line="240" w:lineRule="auto"/>
+        <w:ind w:left="0" w:firstLine="709"/>
+        <w:rPr>
+          <w:rFonts w:ascii="Times New Roman" w:hAnsi="Times New Roman" w:cs="Times New Roman"/>
+          <w:sz w:val="28"/>
+          <w:szCs w:val="28"/>
+        </w:rPr>
+      </w:pPr>
+      <w:r>
+        <w:rPr>
+          <w:rFonts w:ascii="Times New Roman" w:hAnsi="Times New Roman" w:cs="Times New Roman"/>
+          <w:sz w:val="28"/>
+          <w:szCs w:val="28"/>
+        </w:rPr>
+        <w:t>Полетата са private</w:t>
+      </w:r>
+    </w:p>
+    <w:p>
+      <w:pPr>
+        <w:pStyle w:val="a3"/>
+        <w:numPr>
+          <w:ilvl w:val="0"/>
+          <w:numId w:val="2"/>
+        </w:numPr>
+        <w:spacing w:after="0" w:line="240" w:lineRule="auto"/>
+        <w:ind w:left="0" w:firstLine="709"/>
+        <w:rPr>
+          <w:rFonts w:ascii="Times New Roman" w:hAnsi="Times New Roman" w:cs="Times New Roman"/>
+          <w:sz w:val="28"/>
+          <w:szCs w:val="28"/>
+        </w:rPr>
+      </w:pPr>
+      <w:r>
+        <w:rPr>
+          <w:rFonts w:ascii="Times New Roman" w:hAnsi="Times New Roman" w:cs="Times New Roman"/>
+          <w:sz w:val="28"/>
+          <w:szCs w:val="28"/>
+        </w:rPr>
+        <w:t>Методите са public</w:t>
+      </w:r>
+    </w:p>
+    <w:p>
+      <w:pPr>
+        <w:spacing w:after="0" w:line="240" w:lineRule="auto"/>
+        <w:ind w:firstLine="709"/>
+        <w:rPr>
+          <w:rFonts w:ascii="Times New Roman" w:hAnsi="Times New Roman" w:cs="Times New Roman"/>
+          <w:sz w:val="28"/>
+          <w:szCs w:val="28"/>
+        </w:rPr>
+      </w:pPr>
+    </w:p>
+    <w:p>
+      <w:pPr>
+        <w:spacing w:after="0" w:line="240" w:lineRule="auto"/>
+        <w:ind w:firstLine="709"/>
+        <w:rPr>
+          <w:rFonts w:ascii="Times New Roman" w:hAnsi="Times New Roman" w:cs="Times New Roman"/>
+          <w:sz w:val="28"/>
+          <w:szCs w:val="28"/>
+        </w:rPr>
+      </w:pPr>
+      <w:r>
+        <w:rPr>
+          <w:rFonts w:ascii="Times New Roman" w:hAnsi="Times New Roman" w:cs="Times New Roman"/>
+          <w:b/>
+          <w:bCs/>
+          <w:sz w:val="28"/>
+          <w:szCs w:val="28"/>
+        </w:rPr>
+        <w:t>Accessories</w:t>
+      </w:r>
+      <w:r>
+        <w:rPr>
+          <w:rFonts w:ascii="Times New Roman" w:hAnsi="Times New Roman" w:cs="Times New Roman"/>
+          <w:sz w:val="28"/>
+          <w:szCs w:val="28"/>
+        </w:rPr>
+        <w:t xml:space="preserve"> (getters), </w:t>
+      </w:r>
+      <w:r>
+        <w:rPr>
+          <w:rFonts w:ascii="Times New Roman" w:hAnsi="Times New Roman" w:cs="Times New Roman"/>
+          <w:b/>
+          <w:bCs/>
+          <w:sz w:val="28"/>
+          <w:szCs w:val="28"/>
+        </w:rPr>
+        <w:t>Mutators</w:t>
+      </w:r>
+      <w:r>
+        <w:rPr>
+          <w:rFonts w:ascii="Times New Roman" w:hAnsi="Times New Roman" w:cs="Times New Roman"/>
+          <w:sz w:val="28"/>
+          <w:szCs w:val="28"/>
+        </w:rPr>
+        <w:t xml:space="preserve"> (setters) should be public!</w:t>
+      </w:r>
+    </w:p>
+    <w:p>
+      <w:pPr>
+        <w:spacing w:after="0" w:line="240" w:lineRule="auto"/>
+        <w:ind w:firstLine="709"/>
+        <w:rPr>
+          <w:rFonts w:ascii="Times New Roman" w:hAnsi="Times New Roman" w:cs="Times New Roman"/>
+          <w:sz w:val="28"/>
+          <w:szCs w:val="28"/>
+        </w:rPr>
+      </w:pPr>
+    </w:p>
+    <w:p>
+      <w:pPr>
+        <w:spacing w:after="0" w:line="240" w:lineRule="auto"/>
+        <w:ind w:firstLine="709"/>
+        <w:rPr>
+          <w:rFonts w:ascii="Times New Roman" w:hAnsi="Times New Roman" w:cs="Times New Roman"/>
+          <w:b/>
+          <w:bCs/>
+          <w:sz w:val="28"/>
+          <w:szCs w:val="28"/>
+          <w:u w:val="single"/>
+        </w:rPr>
+      </w:pPr>
+      <w:r>
+        <w:rPr>
+          <w:rFonts w:ascii="Times New Roman" w:hAnsi="Times New Roman" w:cs="Times New Roman"/>
+          <w:b/>
+          <w:bCs/>
+          <w:sz w:val="28"/>
+          <w:szCs w:val="28"/>
+          <w:u w:val="single"/>
+        </w:rPr>
+        <w:t>Keyword “this”</w:t>
+      </w:r>
+    </w:p>
+    <w:p>
+      <w:pPr>
+        <w:pStyle w:val="a3"/>
+        <w:numPr>
+          <w:ilvl w:val="0"/>
+          <w:numId w:val="2"/>
+        </w:numPr>
+        <w:spacing w:after="0" w:line="240" w:lineRule="auto"/>
+        <w:ind w:left="0" w:firstLine="709"/>
+        <w:rPr>
+          <w:rFonts w:ascii="Times New Roman" w:hAnsi="Times New Roman" w:cs="Times New Roman"/>
+          <w:sz w:val="28"/>
+          <w:szCs w:val="28"/>
+        </w:rPr>
+      </w:pPr>
+      <w:r>
+        <w:rPr>
+          <w:rFonts w:ascii="Times New Roman" w:hAnsi="Times New Roman" w:cs="Times New Roman"/>
+          <w:sz w:val="28"/>
+          <w:szCs w:val="28"/>
+        </w:rPr>
+        <w:t>This сочи към конкретната инстанция на обекта</w:t>
+      </w:r>
+    </w:p>
+    <w:p>
+      <w:pPr>
+        <w:pStyle w:val="a3"/>
+        <w:numPr>
+          <w:ilvl w:val="0"/>
+          <w:numId w:val="2"/>
+        </w:numPr>
+        <w:spacing w:after="0" w:line="240" w:lineRule="auto"/>
+        <w:ind w:left="0" w:firstLine="709"/>
+        <w:rPr>
+          <w:rFonts w:ascii="Times New Roman" w:hAnsi="Times New Roman" w:cs="Times New Roman"/>
+          <w:sz w:val="28"/>
+          <w:szCs w:val="28"/>
+        </w:rPr>
+      </w:pPr>
+      <w:r>
+        <w:rPr>
+          <w:rFonts w:ascii="Times New Roman" w:hAnsi="Times New Roman" w:cs="Times New Roman"/>
+          <w:sz w:val="28"/>
+          <w:szCs w:val="28"/>
+        </w:rPr>
+        <w:t>Може да се използва и в конструктора</w:t>
+      </w:r>
+    </w:p>
+    <w:p>
+      <w:pPr>
+        <w:pStyle w:val="a3"/>
+        <w:numPr>
+          <w:ilvl w:val="0"/>
+          <w:numId w:val="2"/>
+        </w:numPr>
+        <w:spacing w:after="0" w:line="240" w:lineRule="auto"/>
+        <w:ind w:left="0" w:firstLine="709"/>
+        <w:rPr>
+          <w:rFonts w:ascii="Times New Roman" w:hAnsi="Times New Roman" w:cs="Times New Roman"/>
+          <w:sz w:val="28"/>
+          <w:szCs w:val="28"/>
+        </w:rPr>
+      </w:pPr>
+      <w:r>
+        <w:rPr>
+          <w:rFonts w:ascii="Times New Roman" w:hAnsi="Times New Roman" w:cs="Times New Roman"/>
+          <w:sz w:val="28"/>
+          <w:szCs w:val="28"/>
+        </w:rPr>
+        <w:t xml:space="preserve">Когато има припокриване на имената на променливи, задължително се използва </w:t>
+      </w:r>
+      <w:r>
+        <w:rPr>
+          <w:rFonts w:ascii="Times New Roman" w:hAnsi="Times New Roman" w:cs="Times New Roman"/>
+          <w:b/>
+          <w:bCs/>
+          <w:sz w:val="28"/>
+          <w:szCs w:val="28"/>
+        </w:rPr>
+        <w:t>this</w:t>
+      </w:r>
+      <w:r>
+        <w:rPr>
+          <w:rFonts w:ascii="Times New Roman" w:hAnsi="Times New Roman" w:cs="Times New Roman"/>
+          <w:sz w:val="28"/>
+          <w:szCs w:val="28"/>
+        </w:rPr>
+        <w:t>, за да се знае, че по този начин променяме самата променлива на обекта.</w:t>
+      </w:r>
+    </w:p>
+    <w:p>
+      <w:pPr>
+        <w:pStyle w:val="a3"/>
+        <w:numPr>
+          <w:ilvl w:val="0"/>
+          <w:numId w:val="2"/>
+        </w:numPr>
+        <w:spacing w:after="0" w:line="240" w:lineRule="auto"/>
+        <w:ind w:left="0" w:firstLine="709"/>
+        <w:rPr>
+          <w:rFonts w:ascii="Times New Roman" w:hAnsi="Times New Roman" w:cs="Times New Roman"/>
+          <w:sz w:val="28"/>
+          <w:szCs w:val="28"/>
+        </w:rPr>
+      </w:pPr>
+      <w:r>
+        <w:rPr>
+          <w:rFonts w:ascii="Times New Roman" w:hAnsi="Times New Roman" w:cs="Times New Roman"/>
+          <w:sz w:val="28"/>
+          <w:szCs w:val="28"/>
+        </w:rPr>
+        <w:t>Може да се използва за извикване на методи в класа от самия клас.</w:t>
+      </w:r>
+    </w:p>
+    <w:p>
+      <w:pPr>
+        <w:pStyle w:val="a3"/>
+        <w:numPr>
+          <w:ilvl w:val="0"/>
+          <w:numId w:val="2"/>
+        </w:numPr>
+        <w:spacing w:after="0" w:line="240" w:lineRule="auto"/>
+        <w:ind w:left="0" w:firstLine="709"/>
+        <w:rPr>
+          <w:rFonts w:ascii="Times New Roman" w:hAnsi="Times New Roman" w:cs="Times New Roman"/>
+          <w:sz w:val="28"/>
+          <w:szCs w:val="28"/>
+        </w:rPr>
+      </w:pPr>
+      <w:r>
+        <w:rPr>
+          <w:rFonts w:ascii="Times New Roman" w:hAnsi="Times New Roman" w:cs="Times New Roman"/>
+          <w:sz w:val="28"/>
+          <w:szCs w:val="28"/>
+        </w:rPr>
+        <w:t>Извикването на конструктор в друг конструктор става винаги на първия ред, защото така се създава новия обект, а със следващите промени – той се актуализира.</w:t>
+      </w:r>
+    </w:p>
+    <w:p>
+      <w:pPr>
+        <w:pStyle w:val="a3"/>
+        <w:numPr>
+          <w:ilvl w:val="0"/>
+          <w:numId w:val="2"/>
+        </w:numPr>
+        <w:spacing w:after="0" w:line="240" w:lineRule="auto"/>
+        <w:ind w:left="0" w:firstLine="709"/>
+        <w:rPr>
+          <w:rFonts w:ascii="Times New Roman" w:hAnsi="Times New Roman" w:cs="Times New Roman"/>
+          <w:sz w:val="28"/>
+          <w:szCs w:val="28"/>
+        </w:rPr>
+      </w:pPr>
+      <w:r>
+        <w:rPr>
+          <w:rFonts w:ascii="Times New Roman" w:hAnsi="Times New Roman" w:cs="Times New Roman"/>
+          <w:sz w:val="28"/>
+          <w:szCs w:val="28"/>
+        </w:rPr>
+        <w:t xml:space="preserve">Ако методът е статичен, няма как да използваме </w:t>
+      </w:r>
+      <w:r>
+        <w:rPr>
+          <w:rFonts w:ascii="Times New Roman" w:hAnsi="Times New Roman" w:cs="Times New Roman"/>
+          <w:b/>
+          <w:bCs/>
+          <w:sz w:val="28"/>
+          <w:szCs w:val="28"/>
+        </w:rPr>
+        <w:t>this</w:t>
+      </w:r>
+      <w:r>
+        <w:rPr>
+          <w:rFonts w:ascii="Times New Roman" w:hAnsi="Times New Roman" w:cs="Times New Roman"/>
+          <w:sz w:val="28"/>
+          <w:szCs w:val="28"/>
+        </w:rPr>
+        <w:t>, защото няма обект, върху който да го приложим, а има само клас.</w:t>
+      </w:r>
+    </w:p>
+    <w:p>
+      <w:pPr>
+        <w:pStyle w:val="a3"/>
+        <w:numPr>
+          <w:ilvl w:val="0"/>
+          <w:numId w:val="2"/>
+        </w:numPr>
+        <w:spacing w:after="0" w:line="240" w:lineRule="auto"/>
+        <w:ind w:left="0" w:firstLine="709"/>
+        <w:rPr>
+          <w:rFonts w:ascii="Times New Roman" w:hAnsi="Times New Roman" w:cs="Times New Roman"/>
+          <w:sz w:val="28"/>
+          <w:szCs w:val="28"/>
+        </w:rPr>
+      </w:pPr>
+      <w:r>
+        <w:rPr>
+          <w:rFonts w:ascii="Times New Roman" w:hAnsi="Times New Roman" w:cs="Times New Roman"/>
+          <w:b/>
+          <w:bCs/>
+          <w:sz w:val="28"/>
+          <w:szCs w:val="28"/>
+        </w:rPr>
+        <w:lastRenderedPageBreak/>
+        <w:t>Constructor</w:t>
+      </w:r>
+      <w:r>
+        <w:rPr>
+          <w:rFonts w:ascii="Times New Roman" w:hAnsi="Times New Roman" w:cs="Times New Roman"/>
+          <w:sz w:val="28"/>
+          <w:szCs w:val="28"/>
+        </w:rPr>
+        <w:t xml:space="preserve"> </w:t>
+      </w:r>
+      <w:r>
+        <w:rPr>
+          <w:rFonts w:ascii="Times New Roman" w:hAnsi="Times New Roman" w:cs="Times New Roman"/>
+          <w:b/>
+          <w:bCs/>
+          <w:sz w:val="28"/>
+          <w:szCs w:val="28"/>
+        </w:rPr>
+        <w:t>chaining</w:t>
+      </w:r>
+      <w:r>
+        <w:rPr>
+          <w:rFonts w:ascii="Times New Roman" w:hAnsi="Times New Roman" w:cs="Times New Roman"/>
+          <w:sz w:val="28"/>
+          <w:szCs w:val="28"/>
+        </w:rPr>
+        <w:t xml:space="preserve"> – извикването на конструктор в конструктор</w:t>
+      </w:r>
+    </w:p>
+    <w:p>
+      <w:pPr>
+        <w:spacing w:after="0" w:line="240" w:lineRule="auto"/>
+        <w:ind w:firstLine="709"/>
+        <w:rPr>
+          <w:rFonts w:ascii="Times New Roman" w:hAnsi="Times New Roman" w:cs="Times New Roman"/>
+          <w:b/>
+          <w:bCs/>
+          <w:sz w:val="28"/>
+          <w:szCs w:val="28"/>
+          <w:u w:val="single"/>
+        </w:rPr>
+      </w:pPr>
+      <w:r>
+        <w:rPr>
+          <w:noProof/>
+        </w:rPr>
+        <w:drawing>
+          <wp:inline distT="0" distB="0" distL="0" distR="0" wp14:anchorId="40ADC21E" wp14:editId="7F23BB41">
+            <wp:extent cx="4768850" cy="2366631"/>
+            <wp:effectExtent l="0" t="0" r="0" b="0"/>
+            <wp:docPr id="1148332617" name="Картина 1" descr="Картина, която съдържа текст, екранна снимка, софтуер, Мултимедиен софтуер&#10;&#10;Описанието е генерирано автоматично"/>
+            <wp:cNvGraphicFramePr>
+              <a:graphicFrameLocks xmlns:a="http://schemas.openxmlformats.org/drawingml/2006/main" noChangeAspect="1"/>
+            </wp:cNvGraphicFramePr>
+            <a:graphic xmlns:a="http://schemas.openxmlformats.org/drawingml/2006/main">
+              <a:graphicData uri="http://schemas.openxmlformats.org/drawingml/2006/picture">
+                <pic:pic xmlns:pic="http://schemas.openxmlformats.org/drawingml/2006/picture">
+                  <pic:nvPicPr>
+                    <pic:cNvPr id="1148332617" name="Картина 1" descr="Картина, която съдържа текст, екранна снимка, софтуер, Мултимедиен софтуер&#10;&#10;Описанието е генерирано автоматично"/>
+                    <pic:cNvPicPr/>
+                  </pic:nvPicPr>
+                  <pic:blipFill rotWithShape="1">
+                    <a:blip r:embed="rId7"/>
+                    <a:srcRect l="19400" t="29394" r="21516" b="18480"/>
+                    <a:stretch/>
+                  </pic:blipFill>
+                  <pic:spPr bwMode="auto">
+                    <a:xfrm>
+                      <a:off x="0" y="0"/>
+                      <a:ext cx="4775925" cy="2370142"/>
+                    </a:xfrm>
+                    <a:prstGeom prst="rect">
+                      <a:avLst/>
+                    </a:prstGeom>
+                    <a:ln>
+                      <a:noFill/>
+                    </a:ln>
+                    <a:extLst>
+                      <a:ext uri="{53640926-AAD7-44D8-BBD7-CCE9431645EC}">
+                        <a14:shadowObscured xmlns:a14="http://schemas.microsoft.com/office/drawing/2010/main"/>
+                      </a:ext>
+                    </a:extLst>
+                  </pic:spPr>
+                </pic:pic>
+              </a:graphicData>
+            </a:graphic>
+          </wp:inline>
+        </w:drawing>
+      </w:r>
+    </w:p>
+    <w:p>
+      <w:pPr>
+        <w:spacing w:after="0" w:line="240" w:lineRule="auto"/>
+        <w:ind w:firstLine="709"/>
+        <w:rPr>
+          <w:rFonts w:ascii="Times New Roman" w:hAnsi="Times New Roman" w:cs="Times New Roman"/>
+          <w:b/>
+          <w:bCs/>
+          <w:sz w:val="28"/>
+          <w:szCs w:val="28"/>
+          <w:u w:val="single"/>
+        </w:rPr>
+      </w:pPr>
+      <w:r>
+        <w:rPr>
+          <w:rFonts w:ascii="Times New Roman" w:hAnsi="Times New Roman" w:cs="Times New Roman"/>
+          <w:b/>
+          <w:bCs/>
+          <w:sz w:val="28"/>
+          <w:szCs w:val="28"/>
+          <w:u w:val="single"/>
+        </w:rPr>
+        <w:t>Private Access Modifier</w:t>
+      </w:r>
+    </w:p>
+    <w:p>
+      <w:pPr>
+        <w:pStyle w:val="a3"/>
+        <w:numPr>
+          <w:ilvl w:val="0"/>
+          <w:numId w:val="2"/>
+        </w:numPr>
+        <w:spacing w:after="0" w:line="240" w:lineRule="auto"/>
+        <w:ind w:left="0" w:firstLine="709"/>
+        <w:rPr>
+          <w:rFonts w:ascii="Times New Roman" w:hAnsi="Times New Roman" w:cs="Times New Roman"/>
+          <w:sz w:val="28"/>
+          <w:szCs w:val="28"/>
+        </w:rPr>
+      </w:pPr>
+      <w:r>
+        <w:rPr>
+          <w:rFonts w:ascii="Times New Roman" w:hAnsi="Times New Roman" w:cs="Times New Roman"/>
+          <w:sz w:val="28"/>
+          <w:szCs w:val="28"/>
+        </w:rPr>
+        <w:t>Достъпването на полето извън класа се случва с get и set методите.</w:t>
+      </w:r>
+    </w:p>
+    <w:p>
+      <w:pPr>
+        <w:pStyle w:val="a3"/>
+        <w:numPr>
+          <w:ilvl w:val="0"/>
+          <w:numId w:val="2"/>
+        </w:numPr>
+        <w:spacing w:after="0" w:line="240" w:lineRule="auto"/>
+        <w:ind w:left="0" w:firstLine="709"/>
+        <w:rPr>
+          <w:rFonts w:ascii="Times New Roman" w:hAnsi="Times New Roman" w:cs="Times New Roman"/>
+          <w:sz w:val="28"/>
+          <w:szCs w:val="28"/>
+        </w:rPr>
+      </w:pPr>
+      <w:r>
+        <w:rPr>
+          <w:rFonts w:ascii="Times New Roman" w:hAnsi="Times New Roman" w:cs="Times New Roman"/>
+          <w:sz w:val="28"/>
+          <w:szCs w:val="28"/>
+        </w:rPr>
+        <w:t>Възможно най-ограничено трябва да правим класовете. Тоест започваме от private, default, protected и чак тогава public.</w:t>
+      </w:r>
+    </w:p>
+    <w:p>
+      <w:pPr>
+        <w:pStyle w:val="a3"/>
+        <w:numPr>
+          <w:ilvl w:val="0"/>
+          <w:numId w:val="2"/>
+        </w:numPr>
+        <w:spacing w:after="0" w:line="240" w:lineRule="auto"/>
+        <w:ind w:left="0" w:firstLine="709"/>
+        <w:rPr>
+          <w:rFonts w:ascii="Times New Roman" w:hAnsi="Times New Roman" w:cs="Times New Roman"/>
+          <w:sz w:val="28"/>
+          <w:szCs w:val="28"/>
+        </w:rPr>
+      </w:pPr>
+      <w:r>
+        <w:rPr>
+          <w:rFonts w:ascii="Times New Roman" w:hAnsi="Times New Roman" w:cs="Times New Roman"/>
+          <w:sz w:val="28"/>
+          <w:szCs w:val="28"/>
+        </w:rPr>
+        <w:t xml:space="preserve">Със </w:t>
+      </w:r>
+      <w:r>
+        <w:rPr>
+          <w:rFonts w:ascii="Times New Roman" w:hAnsi="Times New Roman" w:cs="Times New Roman"/>
+          <w:b/>
+          <w:bCs/>
+          <w:sz w:val="28"/>
+          <w:szCs w:val="28"/>
+        </w:rPr>
+        <w:t xml:space="preserve">super() </w:t>
+      </w:r>
+      <w:r>
+        <w:rPr>
+          <w:rFonts w:ascii="Times New Roman" w:hAnsi="Times New Roman" w:cs="Times New Roman"/>
+          <w:sz w:val="28"/>
+          <w:szCs w:val="28"/>
+        </w:rPr>
+        <w:t>извикваме конструктори, полета и методи от родителския клас.</w:t>
+      </w:r>
+    </w:p>
+    <w:p>
+      <w:pPr>
+        <w:spacing w:after="0" w:line="240" w:lineRule="auto"/>
+        <w:ind w:firstLine="709"/>
+        <w:rPr>
+          <w:rFonts w:ascii="Times New Roman" w:hAnsi="Times New Roman" w:cs="Times New Roman"/>
+          <w:sz w:val="28"/>
+          <w:szCs w:val="28"/>
+        </w:rPr>
+      </w:pPr>
+      <w:r>
+        <w:rPr>
+          <w:rFonts w:ascii="Times New Roman" w:hAnsi="Times New Roman" w:cs="Times New Roman"/>
+          <w:b/>
+          <w:bCs/>
+          <w:sz w:val="28"/>
+          <w:szCs w:val="28"/>
+          <w:u w:val="single"/>
+        </w:rPr>
+        <w:t>Package private / Default</w:t>
+      </w:r>
+    </w:p>
+    <w:p>
+      <w:pPr>
+        <w:pStyle w:val="a3"/>
+        <w:numPr>
+          <w:ilvl w:val="0"/>
+          <w:numId w:val="2"/>
+        </w:numPr>
+        <w:spacing w:after="0" w:line="240" w:lineRule="auto"/>
+        <w:ind w:left="0" w:firstLine="709"/>
+        <w:rPr>
+          <w:rFonts w:ascii="Times New Roman" w:hAnsi="Times New Roman" w:cs="Times New Roman"/>
+          <w:sz w:val="28"/>
+          <w:szCs w:val="28"/>
+        </w:rPr>
+      </w:pPr>
+      <w:r>
+        <w:rPr>
+          <w:rFonts w:ascii="Times New Roman" w:hAnsi="Times New Roman" w:cs="Times New Roman"/>
+          <w:sz w:val="28"/>
+          <w:szCs w:val="28"/>
+        </w:rPr>
+        <w:t>Променливата е private и се вижда само в пакета, в който е</w:t>
+      </w:r>
+    </w:p>
+    <w:p>
+      <w:pPr>
+        <w:spacing w:after="0" w:line="240" w:lineRule="auto"/>
+        <w:ind w:firstLine="709"/>
+        <w:rPr>
+          <w:rFonts w:ascii="Times New Roman" w:hAnsi="Times New Roman" w:cs="Times New Roman"/>
+          <w:sz w:val="28"/>
+          <w:szCs w:val="28"/>
+        </w:rPr>
+      </w:pPr>
+    </w:p>
+    <w:p>
+      <w:pPr>
+        <w:spacing w:after="0" w:line="240" w:lineRule="auto"/>
+        <w:ind w:firstLine="709"/>
+        <w:rPr>
+          <w:rFonts w:ascii="Times New Roman" w:hAnsi="Times New Roman" w:cs="Times New Roman"/>
+          <w:sz w:val="28"/>
+          <w:szCs w:val="28"/>
+        </w:rPr>
+      </w:pPr>
+      <w:r>
+        <w:rPr>
+          <w:rFonts w:ascii="Times New Roman" w:hAnsi="Times New Roman" w:cs="Times New Roman"/>
+          <w:sz w:val="28"/>
+          <w:szCs w:val="28"/>
+        </w:rPr>
+        <w:t xml:space="preserve">Със </w:t>
+      </w:r>
+      <w:r>
+        <w:rPr>
+          <w:rFonts w:ascii="Times New Roman" w:hAnsi="Times New Roman" w:cs="Times New Roman"/>
+          <w:b/>
+          <w:bCs/>
+          <w:sz w:val="28"/>
+          <w:szCs w:val="28"/>
+        </w:rPr>
+        <w:t>@Override</w:t>
+      </w:r>
+      <w:r>
+        <w:rPr>
+          <w:rFonts w:ascii="Times New Roman" w:hAnsi="Times New Roman" w:cs="Times New Roman"/>
+          <w:sz w:val="28"/>
+          <w:szCs w:val="28"/>
+        </w:rPr>
+        <w:t xml:space="preserve"> редактираме метод от родителския клас в дъщерния с цел да се използват нови функционалности.</w:t>
+      </w:r>
+    </w:p>
+    <w:p>
+      <w:pPr>
+        <w:spacing w:after="0" w:line="240" w:lineRule="auto"/>
+        <w:ind w:firstLine="709"/>
+        <w:rPr>
+          <w:rFonts w:ascii="Times New Roman" w:hAnsi="Times New Roman" w:cs="Times New Roman"/>
+          <w:sz w:val="28"/>
+          <w:szCs w:val="28"/>
+        </w:rPr>
+      </w:pPr>
+    </w:p>
+    <w:p>
+      <w:pPr>
+        <w:spacing w:after="0" w:line="240" w:lineRule="auto"/>
+        <w:ind w:firstLine="709"/>
+        <w:rPr>
+          <w:rFonts w:ascii="Times New Roman" w:hAnsi="Times New Roman" w:cs="Times New Roman"/>
+          <w:b/>
+          <w:bCs/>
+          <w:sz w:val="28"/>
+          <w:szCs w:val="28"/>
+          <w:u w:val="single"/>
+        </w:rPr>
+      </w:pPr>
+      <w:r>
+        <w:rPr>
+          <w:rFonts w:ascii="Times New Roman" w:hAnsi="Times New Roman" w:cs="Times New Roman"/>
+          <w:b/>
+          <w:bCs/>
+          <w:sz w:val="28"/>
+          <w:szCs w:val="28"/>
+          <w:u w:val="single"/>
+        </w:rPr>
+        <w:t>Validation</w:t>
+      </w:r>
+    </w:p>
+    <w:p>
+      <w:pPr>
+        <w:pStyle w:val="a3"/>
+        <w:numPr>
+          <w:ilvl w:val="0"/>
+          <w:numId w:val="2"/>
+        </w:numPr>
+        <w:spacing w:after="0" w:line="240" w:lineRule="auto"/>
+        <w:ind w:left="0" w:firstLine="709"/>
+        <w:rPr>
+          <w:rFonts w:ascii="Times New Roman" w:hAnsi="Times New Roman" w:cs="Times New Roman"/>
+          <w:sz w:val="28"/>
+          <w:szCs w:val="28"/>
+        </w:rPr>
+      </w:pPr>
+      <w:r>
+        <w:rPr>
+          <w:rFonts w:ascii="Times New Roman" w:hAnsi="Times New Roman" w:cs="Times New Roman"/>
+          <w:sz w:val="28"/>
+          <w:szCs w:val="28"/>
+        </w:rPr>
+        <w:t xml:space="preserve">Валидацията трябва да се осъществява на две нива – </w:t>
+      </w:r>
+      <w:r>
+        <w:rPr>
+          <w:rFonts w:ascii="Times New Roman" w:hAnsi="Times New Roman" w:cs="Times New Roman"/>
+          <w:sz w:val="28"/>
+          <w:szCs w:val="28"/>
+          <w:lang w:val="en-US"/>
+        </w:rPr>
+        <w:t>UI level &amp; Back-end level</w:t>
+      </w:r>
+      <w:r>
+        <w:rPr>
+          <w:rFonts w:ascii="Times New Roman" w:hAnsi="Times New Roman" w:cs="Times New Roman"/>
+          <w:sz w:val="28"/>
+          <w:szCs w:val="28"/>
+        </w:rPr>
+        <w:t>, за да сме сигурни, че няма да допуснем невалидни данни.</w:t>
+      </w:r>
+    </w:p>
+    <w:p>
+      <w:pPr>
+        <w:pStyle w:val="a3"/>
+        <w:numPr>
+          <w:ilvl w:val="0"/>
+          <w:numId w:val="2"/>
+        </w:numPr>
+        <w:spacing w:after="0" w:line="240" w:lineRule="auto"/>
+        <w:ind w:left="0" w:firstLine="709"/>
+        <w:rPr>
+          <w:rFonts w:ascii="Times New Roman" w:hAnsi="Times New Roman" w:cs="Times New Roman"/>
+          <w:sz w:val="28"/>
+          <w:szCs w:val="28"/>
+        </w:rPr>
+      </w:pPr>
+      <w:r>
+        <w:rPr>
+          <w:rFonts w:ascii="Times New Roman" w:hAnsi="Times New Roman" w:cs="Times New Roman"/>
+          <w:sz w:val="28"/>
+          <w:szCs w:val="28"/>
+        </w:rPr>
+        <w:t>Data validation happens in setters</w:t>
+      </w:r>
+    </w:p>
+    <w:p>
+      <w:pPr>
+        <w:spacing w:after="0" w:line="240" w:lineRule="auto"/>
+        <w:ind w:firstLine="709"/>
+        <w:rPr>
+          <w:rFonts w:ascii="Times New Roman" w:hAnsi="Times New Roman" w:cs="Times New Roman"/>
+          <w:i/>
+          <w:iCs/>
+          <w:sz w:val="28"/>
+          <w:szCs w:val="28"/>
+        </w:rPr>
+      </w:pPr>
+      <w:r>
+        <w:rPr>
+          <w:rFonts w:ascii="Times New Roman" w:hAnsi="Times New Roman" w:cs="Times New Roman"/>
+          <w:i/>
+          <w:iCs/>
+          <w:sz w:val="28"/>
+          <w:szCs w:val="28"/>
+        </w:rPr>
+        <w:t>private void setSalary(double salary) {</w:t>
+      </w:r>
+    </w:p>
+    <w:p>
+      <w:pPr>
+        <w:spacing w:after="0" w:line="240" w:lineRule="auto"/>
+        <w:ind w:firstLine="709"/>
+        <w:rPr>
+          <w:rFonts w:ascii="Times New Roman" w:hAnsi="Times New Roman" w:cs="Times New Roman"/>
+          <w:i/>
+          <w:iCs/>
+          <w:sz w:val="28"/>
+          <w:szCs w:val="28"/>
+        </w:rPr>
+      </w:pPr>
+      <w:r>
+        <w:rPr>
+          <w:rFonts w:ascii="Times New Roman" w:hAnsi="Times New Roman" w:cs="Times New Roman"/>
+          <w:i/>
+          <w:iCs/>
+          <w:sz w:val="28"/>
+          <w:szCs w:val="28"/>
+        </w:rPr>
+        <w:t xml:space="preserve">  if (salary &lt; 460) {</w:t>
+      </w:r>
+    </w:p>
+    <w:p>
+      <w:pPr>
+        <w:spacing w:after="0" w:line="240" w:lineRule="auto"/>
+        <w:ind w:firstLine="709"/>
+        <w:rPr>
+          <w:rFonts w:ascii="Times New Roman" w:hAnsi="Times New Roman" w:cs="Times New Roman"/>
+          <w:i/>
+          <w:iCs/>
+          <w:sz w:val="28"/>
+          <w:szCs w:val="28"/>
+        </w:rPr>
+      </w:pPr>
+      <w:r>
+        <w:rPr>
+          <w:rFonts w:ascii="Times New Roman" w:hAnsi="Times New Roman" w:cs="Times New Roman"/>
+          <w:i/>
+          <w:iCs/>
+          <w:sz w:val="28"/>
+          <w:szCs w:val="28"/>
+        </w:rPr>
+        <w:t xml:space="preserve">    throw new IllegalArgumentException("Message");</w:t>
+      </w:r>
+    </w:p>
+    <w:p>
+      <w:pPr>
+        <w:spacing w:after="0" w:line="240" w:lineRule="auto"/>
+        <w:ind w:firstLine="709"/>
+        <w:rPr>
+          <w:rFonts w:ascii="Times New Roman" w:hAnsi="Times New Roman" w:cs="Times New Roman"/>
+          <w:i/>
+          <w:iCs/>
+          <w:sz w:val="28"/>
+          <w:szCs w:val="28"/>
+        </w:rPr>
+      </w:pPr>
+      <w:r>
+        <w:rPr>
+          <w:rFonts w:ascii="Times New Roman" w:hAnsi="Times New Roman" w:cs="Times New Roman"/>
+          <w:i/>
+          <w:iCs/>
+          <w:sz w:val="28"/>
+          <w:szCs w:val="28"/>
+        </w:rPr>
+        <w:t xml:space="preserve">  }</w:t>
+      </w:r>
+    </w:p>
+    <w:p>
+      <w:pPr>
+        <w:spacing w:after="0" w:line="240" w:lineRule="auto"/>
+        <w:ind w:firstLine="709"/>
+        <w:rPr>
+          <w:rFonts w:ascii="Times New Roman" w:hAnsi="Times New Roman" w:cs="Times New Roman"/>
+          <w:i/>
+          <w:iCs/>
+          <w:sz w:val="28"/>
+          <w:szCs w:val="28"/>
+        </w:rPr>
+      </w:pPr>
+      <w:r>
+        <w:rPr>
+          <w:rFonts w:ascii="Times New Roman" w:hAnsi="Times New Roman" w:cs="Times New Roman"/>
+          <w:i/>
+          <w:iCs/>
+          <w:sz w:val="28"/>
+          <w:szCs w:val="28"/>
+        </w:rPr>
+        <w:t xml:space="preserve">  this.salary = salary;</w:t>
+      </w:r>
+    </w:p>
+    <w:p>
+      <w:pPr>
+        <w:spacing w:after="0" w:line="240" w:lineRule="auto"/>
+        <w:ind w:firstLine="709"/>
+        <w:rPr>
+          <w:rFonts w:ascii="Times New Roman" w:hAnsi="Times New Roman" w:cs="Times New Roman"/>
+          <w:i/>
+          <w:iCs/>
+          <w:sz w:val="28"/>
+          <w:szCs w:val="28"/>
+        </w:rPr>
+      </w:pPr>
+      <w:r>
+        <w:rPr>
+          <w:rFonts w:ascii="Times New Roman" w:hAnsi="Times New Roman" w:cs="Times New Roman"/>
+          <w:i/>
+          <w:iCs/>
+          <w:sz w:val="28"/>
+          <w:szCs w:val="28"/>
+        </w:rPr>
+        <w:t>}</w:t>
+      </w:r>
+    </w:p>
+    <w:p>
+      <w:pPr>
+        <w:pStyle w:val="a3"/>
+        <w:numPr>
+          <w:ilvl w:val="0"/>
+          <w:numId w:val="2"/>
+        </w:numPr>
+        <w:spacing w:after="0" w:line="240" w:lineRule="auto"/>
+        <w:ind w:left="0" w:firstLine="709"/>
+        <w:rPr>
+          <w:rFonts w:ascii="Times New Roman" w:hAnsi="Times New Roman" w:cs="Times New Roman"/>
+          <w:sz w:val="28"/>
+          <w:szCs w:val="28"/>
+        </w:rPr>
+      </w:pPr>
+      <w:r>
+        <w:rPr>
+          <w:rFonts w:ascii="Times New Roman" w:hAnsi="Times New Roman" w:cs="Times New Roman"/>
+          <w:sz w:val="28"/>
+          <w:szCs w:val="28"/>
+        </w:rPr>
+        <w:t xml:space="preserve">Private setter – когато правим валидация за полето, която искаме да приложим в конструктора. </w:t>
+      </w:r>
+    </w:p>
+    <w:p>
+      <w:pPr>
+        <w:spacing w:after="0" w:line="240" w:lineRule="auto"/>
+        <w:rPr>
+          <w:rFonts w:ascii="Times New Roman" w:hAnsi="Times New Roman" w:cs="Times New Roman"/>
+          <w:sz w:val="28"/>
+          <w:szCs w:val="28"/>
+        </w:rPr>
+      </w:pPr>
+    </w:p>
+    <w:p>
+      <w:pPr>
+        <w:spacing w:after="0" w:line="240" w:lineRule="auto"/>
+        <w:rPr>
+          <w:rFonts w:ascii="Times New Roman" w:hAnsi="Times New Roman" w:cs="Times New Roman"/>
+          <w:sz w:val="28"/>
+          <w:szCs w:val="28"/>
+        </w:rPr>
+      </w:pPr>
+    </w:p>
+    <w:p>
+      <w:pPr>
+        <w:spacing w:after="0" w:line="240" w:lineRule="auto"/>
+        <w:rPr>
+          <w:rFonts w:ascii="Times New Roman" w:hAnsi="Times New Roman" w:cs="Times New Roman"/>
+          <w:sz w:val="28"/>
+          <w:szCs w:val="28"/>
+        </w:rPr>
+      </w:pPr>
+    </w:p>
+    <w:p>
+      <w:pPr>
+        <w:spacing w:after="0" w:line="240" w:lineRule="auto"/>
+        <w:rPr>
+          <w:rFonts w:ascii="Times New Roman" w:hAnsi="Times New Roman" w:cs="Times New Roman"/>
+          <w:sz w:val="28"/>
+          <w:szCs w:val="28"/>
+        </w:rPr>
+      </w:pPr>
+    </w:p>
+    <w:p>
+      <w:pPr>
+        <w:spacing w:after="0" w:line="240" w:lineRule="auto"/>
+        <w:rPr>
+          <w:rFonts w:ascii="Times New Roman" w:hAnsi="Times New Roman" w:cs="Times New Roman"/>
+          <w:sz w:val="28"/>
+          <w:szCs w:val="28"/>
+        </w:rPr>
+      </w:pPr>
+    </w:p>
+    <w:p>
+      <w:pPr>
+        <w:spacing w:after="0" w:line="240" w:lineRule="auto"/>
+        <w:rPr>
+          <w:rFonts w:ascii="Times New Roman" w:hAnsi="Times New Roman" w:cs="Times New Roman"/>
+          <w:sz w:val="28"/>
+          <w:szCs w:val="28"/>
+        </w:rPr>
+      </w:pPr>
+    </w:p>
+    <w:p>
+      <w:pPr>
+        <w:spacing w:after="0" w:line="240" w:lineRule="auto"/>
+        <w:ind w:firstLine="709"/>
+        <w:rPr>
+          <w:rFonts w:ascii="Times New Roman" w:hAnsi="Times New Roman" w:cs="Times New Roman"/>
           <w:b/>
           <w:bCs/>
           <w:sz w:val="36"/>
           <w:szCs w:val="36"/>
-        </w:rPr>
-      </w:pPr>
-      <w:proofErr w:type="spellStart"/>
-      <w:r>
-        <w:rPr>
+          <w:u w:val="single"/>
+        </w:rPr>
+      </w:pPr>
+      <w:r>
+        <w:rPr>
+          <w:rFonts w:ascii="Times New Roman" w:hAnsi="Times New Roman" w:cs="Times New Roman"/>
           <w:b/>
           <w:bCs/>
           <w:sz w:val="36"/>
           <w:szCs w:val="36"/>
-        </w:rPr>
-        <w:t>Working</w:t>
-      </w:r>
-      <w:proofErr w:type="spellEnd"/>
-      <w:r>
-        <w:rPr>
+          <w:u w:val="single"/>
+        </w:rPr>
+        <w:t>Mutable and Immutable Objects</w:t>
+      </w:r>
+    </w:p>
+    <w:p>
+      <w:pPr>
+        <w:pStyle w:val="a3"/>
+        <w:numPr>
+          <w:ilvl w:val="0"/>
+          <w:numId w:val="2"/>
+        </w:numPr>
+        <w:spacing w:after="0" w:line="240" w:lineRule="auto"/>
+        <w:ind w:left="0" w:firstLine="709"/>
+        <w:rPr>
+          <w:rFonts w:ascii="Times New Roman" w:hAnsi="Times New Roman" w:cs="Times New Roman"/>
+          <w:sz w:val="28"/>
+          <w:szCs w:val="28"/>
+        </w:rPr>
+      </w:pPr>
+      <w:r>
+        <w:rPr>
+          <w:rFonts w:ascii="Times New Roman" w:hAnsi="Times New Roman" w:cs="Times New Roman"/>
+          <w:b/>
+          <w:bCs/>
+          <w:sz w:val="28"/>
+          <w:szCs w:val="28"/>
+          <w:u w:val="single"/>
+        </w:rPr>
+        <w:t>Mutable</w:t>
+      </w:r>
+      <w:r>
+        <w:rPr>
+          <w:rFonts w:ascii="Times New Roman" w:hAnsi="Times New Roman" w:cs="Times New Roman"/>
+          <w:sz w:val="28"/>
+          <w:szCs w:val="28"/>
+        </w:rPr>
+        <w:t xml:space="preserve"> – обект, който може да се променя</w:t>
+      </w:r>
+    </w:p>
+    <w:p>
+      <w:pPr>
+        <w:pStyle w:val="a3"/>
+        <w:numPr>
+          <w:ilvl w:val="0"/>
+          <w:numId w:val="2"/>
+        </w:numPr>
+        <w:spacing w:after="0" w:line="240" w:lineRule="auto"/>
+        <w:ind w:left="0" w:firstLine="709"/>
+        <w:rPr>
+          <w:rFonts w:ascii="Times New Roman" w:hAnsi="Times New Roman" w:cs="Times New Roman"/>
+          <w:sz w:val="28"/>
+          <w:szCs w:val="28"/>
+        </w:rPr>
+      </w:pPr>
+      <w:r>
+        <w:rPr>
+          <w:rFonts w:ascii="Times New Roman" w:hAnsi="Times New Roman" w:cs="Times New Roman"/>
+          <w:b/>
+          <w:bCs/>
+          <w:sz w:val="28"/>
+          <w:szCs w:val="28"/>
+          <w:u w:val="single"/>
+        </w:rPr>
+        <w:t>Immutable</w:t>
+      </w:r>
+      <w:r>
+        <w:rPr>
+          <w:rFonts w:ascii="Times New Roman" w:hAnsi="Times New Roman" w:cs="Times New Roman"/>
+          <w:sz w:val="28"/>
+          <w:szCs w:val="28"/>
+        </w:rPr>
+        <w:t xml:space="preserve"> – обекти, които няма как да променяме информацията им</w:t>
+      </w:r>
+      <w:r>
+        <w:rPr>
+          <w:rFonts w:ascii="Times New Roman" w:hAnsi="Times New Roman" w:cs="Times New Roman"/>
+          <w:sz w:val="28"/>
+          <w:szCs w:val="28"/>
+        </w:rPr>
+        <w:t>. Пример за такива обекти е String. Всеки път, когато използваме метод, който си мислим, че променя такъв обект, то всъщност се създава нов в паметта на Heap-а, а не се променя.</w:t>
+      </w:r>
+    </w:p>
+    <w:p>
+      <w:pPr>
+        <w:spacing w:after="0" w:line="240" w:lineRule="auto"/>
+        <w:ind w:firstLine="709"/>
+        <w:rPr>
+          <w:rFonts w:ascii="Times New Roman" w:hAnsi="Times New Roman" w:cs="Times New Roman"/>
+          <w:sz w:val="28"/>
+          <w:szCs w:val="28"/>
+        </w:rPr>
+      </w:pPr>
+    </w:p>
+    <w:p>
+      <w:pPr>
+        <w:spacing w:after="0" w:line="240" w:lineRule="auto"/>
+        <w:ind w:firstLine="709"/>
+        <w:rPr>
+          <w:rFonts w:ascii="Times New Roman" w:hAnsi="Times New Roman" w:cs="Times New Roman"/>
+          <w:sz w:val="28"/>
+          <w:szCs w:val="28"/>
+        </w:rPr>
+      </w:pPr>
+      <w:r>
+        <w:rPr>
+          <w:noProof/>
+        </w:rPr>
+        <w:drawing>
+          <wp:inline distT="0" distB="0" distL="0" distR="0" wp14:anchorId="0DA8482E" wp14:editId="3419375B">
+            <wp:extent cx="5760720" cy="3240405"/>
+            <wp:effectExtent l="0" t="0" r="0" b="0"/>
+            <wp:docPr id="1821747075" name="Картина 1" descr="Картина, която съдържа текст, екранна снимка, диаграма, линия&#10;&#10;Описанието е генерирано автоматично"/>
+            <wp:cNvGraphicFramePr>
+              <a:graphicFrameLocks xmlns:a="http://schemas.openxmlformats.org/drawingml/2006/main" noChangeAspect="1"/>
+            </wp:cNvGraphicFramePr>
+            <a:graphic xmlns:a="http://schemas.openxmlformats.org/drawingml/2006/main">
+              <a:graphicData uri="http://schemas.openxmlformats.org/drawingml/2006/picture">
+                <pic:pic xmlns:pic="http://schemas.openxmlformats.org/drawingml/2006/picture">
+                  <pic:nvPicPr>
+                    <pic:cNvPr id="1821747075" name="Картина 1" descr="Картина, която съдържа текст, екранна снимка, диаграма, линия&#10;&#10;Описанието е генерирано автоматично"/>
+                    <pic:cNvPicPr/>
+                  </pic:nvPicPr>
+                  <pic:blipFill>
+                    <a:blip r:embed="rId8"/>
+                    <a:stretch>
+                      <a:fillRect/>
+                    </a:stretch>
+                  </pic:blipFill>
+                  <pic:spPr>
+                    <a:xfrm>
+                      <a:off x="0" y="0"/>
+                      <a:ext cx="5760720" cy="3240405"/>
+                    </a:xfrm>
+                    <a:prstGeom prst="rect">
+                      <a:avLst/>
+                    </a:prstGeom>
+                  </pic:spPr>
+                </pic:pic>
+              </a:graphicData>
+            </a:graphic>
+          </wp:inline>
+        </w:drawing>
+      </w:r>
+    </w:p>
+    <w:p>
+      <w:pPr>
+        <w:pStyle w:val="a3"/>
+        <w:numPr>
+          <w:ilvl w:val="0"/>
+          <w:numId w:val="2"/>
+        </w:numPr>
+        <w:spacing w:after="0" w:line="240" w:lineRule="auto"/>
+        <w:ind w:left="0" w:firstLine="709"/>
+        <w:rPr>
+          <w:rFonts w:ascii="Times New Roman" w:hAnsi="Times New Roman" w:cs="Times New Roman"/>
+          <w:sz w:val="28"/>
+          <w:szCs w:val="28"/>
+        </w:rPr>
+      </w:pPr>
+      <w:r>
+        <w:rPr>
+          <w:rFonts w:ascii="Times New Roman" w:hAnsi="Times New Roman" w:cs="Times New Roman"/>
+          <w:sz w:val="28"/>
+          <w:szCs w:val="28"/>
+        </w:rPr>
+        <w:t xml:space="preserve">Когато четем String от конзолата, променливата не влиза в String pool-a, а когато я инициализираме директно – влиза. </w:t>
+      </w:r>
+    </w:p>
+    <w:p>
+      <w:pPr>
+        <w:pStyle w:val="a3"/>
+        <w:numPr>
+          <w:ilvl w:val="0"/>
+          <w:numId w:val="2"/>
+        </w:numPr>
+        <w:spacing w:after="0" w:line="240" w:lineRule="auto"/>
+        <w:ind w:left="0" w:firstLine="709"/>
+        <w:rPr>
+          <w:rFonts w:ascii="Times New Roman" w:hAnsi="Times New Roman" w:cs="Times New Roman"/>
+          <w:sz w:val="28"/>
+          <w:szCs w:val="28"/>
+        </w:rPr>
+      </w:pPr>
+      <w:r>
+        <w:rPr>
+          <w:rFonts w:ascii="Times New Roman" w:hAnsi="Times New Roman" w:cs="Times New Roman"/>
+          <w:sz w:val="28"/>
+          <w:szCs w:val="28"/>
+        </w:rPr>
+        <w:t xml:space="preserve">For securing our collection we can return </w:t>
+      </w:r>
+      <w:r>
+        <w:rPr>
+          <w:rFonts w:ascii="Times New Roman" w:hAnsi="Times New Roman" w:cs="Times New Roman"/>
+          <w:b/>
+          <w:bCs/>
+          <w:sz w:val="28"/>
+          <w:szCs w:val="28"/>
+        </w:rPr>
+        <w:t>Collections.unmodifiableList()</w:t>
+      </w:r>
+    </w:p>
+    <w:p>
+      <w:pPr>
+        <w:spacing w:after="0" w:line="240" w:lineRule="auto"/>
+        <w:ind w:firstLine="709"/>
+        <w:rPr>
+          <w:rFonts w:ascii="Times New Roman" w:hAnsi="Times New Roman" w:cs="Times New Roman"/>
+          <w:sz w:val="28"/>
+          <w:szCs w:val="28"/>
+        </w:rPr>
+      </w:pPr>
+    </w:p>
+    <w:p>
+      <w:pPr>
+        <w:spacing w:after="0" w:line="240" w:lineRule="auto"/>
+        <w:ind w:firstLine="709"/>
+        <w:rPr>
+          <w:rFonts w:ascii="Times New Roman" w:hAnsi="Times New Roman" w:cs="Times New Roman"/>
           <w:b/>
           <w:bCs/>
           <w:sz w:val="36"/>
           <w:szCs w:val="36"/>
-        </w:rPr>
-        <w:t xml:space="preserve"> </w:t>
-      </w:r>
-      <w:proofErr w:type="spellStart"/>
-      <w:r>
-        <w:rPr>
+          <w:u w:val="single"/>
+        </w:rPr>
+      </w:pPr>
+      <w:r>
+        <w:rPr>
+          <w:rFonts w:ascii="Times New Roman" w:hAnsi="Times New Roman" w:cs="Times New Roman"/>
           <w:b/>
           <w:bCs/>
           <w:sz w:val="36"/>
           <w:szCs w:val="36"/>
-        </w:rPr>
-        <w:t>with</w:t>
-      </w:r>
-      <w:proofErr w:type="spellEnd"/>
-      <w:r>
-        <w:rPr>
-          <w:b/>
-          <w:bCs/>
-          <w:sz w:val="36"/>
-          <w:szCs w:val="36"/>
-        </w:rPr>
-        <w:t xml:space="preserve"> </w:t>
-      </w:r>
-      <w:proofErr w:type="spellStart"/>
-      <w:r>
-        <w:rPr>
-          <w:b/>
-          <w:bCs/>
-          <w:sz w:val="36"/>
-          <w:szCs w:val="36"/>
-        </w:rPr>
-        <w:t>Abstraction</w:t>
-      </w:r>
-      <w:proofErr w:type="spellEnd"/>
-    </w:p>
-    <w:p/>
-    <w:p>
-      <w:proofErr w:type="spellStart"/>
-      <w:proofErr w:type="gramStart"/>
-      <w:r>
-        <w:rPr>
-          <w:lang w:val="en-US"/>
-        </w:rPr>
-        <w:t>element.ordinal</w:t>
-      </w:r>
-      <w:proofErr w:type="spellEnd"/>
-      <w:proofErr w:type="gramEnd"/>
-      <w:r>
-        <w:rPr>
-          <w:lang w:val="en-US"/>
-        </w:rPr>
-        <w:t xml:space="preserve">() – </w:t>
-      </w:r>
-      <w:r>
-        <w:t>показва поредния номер на елемента в изброения списък (</w:t>
-      </w:r>
-      <w:proofErr w:type="spellStart"/>
-      <w:r>
-        <w:t>енъм</w:t>
-      </w:r>
-      <w:proofErr w:type="spellEnd"/>
-      <w:r>
-        <w:t>)</w:t>
-      </w:r>
-    </w:p>
-    <w:p>
-      <w:proofErr w:type="spellStart"/>
-      <w:proofErr w:type="gramStart"/>
-      <w:r>
-        <w:rPr>
-          <w:lang w:val="en-US"/>
-        </w:rPr>
-        <w:t>element.toString</w:t>
-      </w:r>
-      <w:proofErr w:type="spellEnd"/>
-      <w:proofErr w:type="gramEnd"/>
-      <w:r>
-        <w:rPr>
-          <w:lang w:val="en-US"/>
-        </w:rPr>
-        <w:t xml:space="preserve">() – </w:t>
-      </w:r>
-      <w:r>
-        <w:t>принтира елемента от изброения списък</w:t>
-      </w:r>
-    </w:p>
-    <w:p>
-      <w:proofErr w:type="spellStart"/>
-      <w:r>
-        <w:t>CardSuit</w:t>
-      </w:r>
-      <w:proofErr w:type="spellEnd"/>
-      <w:r>
-        <w:t xml:space="preserve">[] </w:t>
-      </w:r>
-      <w:proofErr w:type="spellStart"/>
-      <w:r>
-        <w:t>cardSuit</w:t>
-      </w:r>
-      <w:proofErr w:type="spellEnd"/>
-      <w:r>
-        <w:t xml:space="preserve"> = </w:t>
-      </w:r>
-      <w:proofErr w:type="spellStart"/>
-      <w:r>
-        <w:t>CardSuit.values</w:t>
-      </w:r>
-      <w:proofErr w:type="spellEnd"/>
-      <w:r>
-        <w:t>();</w:t>
-      </w:r>
-      <w:r>
-        <w:t xml:space="preserve"> </w:t>
-      </w:r>
-      <w:r>
-        <w:rPr>
-          <w:lang w:val="en-US"/>
-        </w:rPr>
-        <w:t xml:space="preserve">// </w:t>
-      </w:r>
-      <w:r>
-        <w:t xml:space="preserve">- връща масив с име </w:t>
-      </w:r>
-      <w:proofErr w:type="spellStart"/>
-      <w:r>
-        <w:rPr>
-          <w:lang w:val="en-US"/>
-        </w:rPr>
-        <w:t>cardSuit</w:t>
-      </w:r>
-      <w:proofErr w:type="spellEnd"/>
-      <w:r>
-        <w:t xml:space="preserve">, съдържащ елементите, които са в </w:t>
-      </w:r>
-      <w:proofErr w:type="spellStart"/>
-      <w:r>
-        <w:t>енъма</w:t>
-      </w:r>
-      <w:proofErr w:type="spellEnd"/>
-      <w:r>
-        <w:t>.</w:t>
-      </w:r>
-    </w:p>
-    <w:p>
-      <w:pPr>
-        <w:rPr>
-          <w:lang w:val="en-US"/>
-        </w:rPr>
-      </w:pPr>
-    </w:p>
-    <w:p>
-      <w:pPr>
-        <w:rPr>
-          <w:lang w:val="en-US"/>
-        </w:rPr>
-      </w:pPr>
-      <w:r>
-        <w:rPr>
-          <w:lang w:val="en-US"/>
-        </w:rPr>
-        <w:t>Refactoring</w:t>
-      </w:r>
-    </w:p>
-    <w:p>
-      <w:pPr>
-        <w:pStyle w:val="a3"/>
-        <w:numPr>
-          <w:ilvl w:val="0"/>
-          <w:numId w:val="2"/>
-        </w:numPr>
-      </w:pPr>
-      <w:r>
-        <w:t xml:space="preserve">Ако искаме да променим дадена променлива, маркираме я, след това натискаме </w:t>
-      </w:r>
-      <w:r>
-        <w:rPr>
-          <w:lang w:val="en-US"/>
-        </w:rPr>
-        <w:t xml:space="preserve">Shift+F6 </w:t>
-      </w:r>
-      <w:r>
-        <w:t>и записваме новата стойност. По този начин на всички места стойността ще бъде актуализирана.</w:t>
-      </w:r>
-    </w:p>
-    <w:p>
-      <w:pPr>
-        <w:pStyle w:val="a3"/>
-        <w:numPr>
-          <w:ilvl w:val="0"/>
-          <w:numId w:val="2"/>
-        </w:numPr>
+          <w:u w:val="single"/>
+        </w:rPr>
+        <w:t>Final</w:t>
+      </w:r>
+    </w:p>
+    <w:p>
+      <w:pPr>
+        <w:pStyle w:val="a3"/>
+        <w:numPr>
+          <w:ilvl w:val="0"/>
+          <w:numId w:val="2"/>
+        </w:numPr>
+        <w:spacing w:after="0" w:line="240" w:lineRule="auto"/>
+        <w:ind w:left="0" w:firstLine="709"/>
+        <w:rPr>
+          <w:rFonts w:ascii="Times New Roman" w:hAnsi="Times New Roman" w:cs="Times New Roman"/>
+          <w:sz w:val="28"/>
+          <w:szCs w:val="28"/>
+        </w:rPr>
+      </w:pPr>
+      <w:r>
+        <w:rPr>
+          <w:rFonts w:ascii="Times New Roman" w:hAnsi="Times New Roman" w:cs="Times New Roman"/>
+          <w:sz w:val="28"/>
+          <w:szCs w:val="28"/>
+        </w:rPr>
+        <w:t xml:space="preserve">С </w:t>
+      </w:r>
+      <w:r>
+        <w:rPr>
+          <w:rFonts w:ascii="Times New Roman" w:hAnsi="Times New Roman" w:cs="Times New Roman"/>
+          <w:b/>
+          <w:bCs/>
+          <w:sz w:val="28"/>
+          <w:szCs w:val="28"/>
+        </w:rPr>
+        <w:t xml:space="preserve">final </w:t>
+      </w:r>
+      <w:r>
+        <w:rPr>
+          <w:rFonts w:ascii="Times New Roman" w:hAnsi="Times New Roman" w:cs="Times New Roman"/>
+          <w:sz w:val="28"/>
+          <w:szCs w:val="28"/>
+        </w:rPr>
+        <w:t>правим константи – задаваме стойност само веднъж.</w:t>
+      </w:r>
+    </w:p>
+    <w:p>
+      <w:pPr>
+        <w:spacing w:after="0" w:line="240" w:lineRule="auto"/>
+        <w:ind w:firstLine="709"/>
+        <w:rPr>
+          <w:rFonts w:ascii="Times New Roman" w:hAnsi="Times New Roman" w:cs="Times New Roman"/>
+          <w:i/>
+          <w:iCs/>
+          <w:sz w:val="28"/>
+          <w:szCs w:val="28"/>
+        </w:rPr>
+      </w:pPr>
+      <w:r>
+        <w:rPr>
+          <w:rFonts w:ascii="Times New Roman" w:hAnsi="Times New Roman" w:cs="Times New Roman"/>
+          <w:i/>
+          <w:iCs/>
+          <w:sz w:val="28"/>
+          <w:szCs w:val="28"/>
+        </w:rPr>
+        <w:t>public final static String NAME_OF_MY_COUNTRY = “Bulgaria”;</w:t>
+      </w:r>
+    </w:p>
+    <w:p>
+      <w:pPr>
+        <w:pStyle w:val="a3"/>
+        <w:numPr>
+          <w:ilvl w:val="0"/>
+          <w:numId w:val="2"/>
+        </w:numPr>
+        <w:spacing w:after="0" w:line="240" w:lineRule="auto"/>
+        <w:ind w:left="0" w:firstLine="709"/>
+        <w:rPr>
+          <w:rFonts w:ascii="Times New Roman" w:hAnsi="Times New Roman" w:cs="Times New Roman"/>
+          <w:sz w:val="28"/>
+          <w:szCs w:val="28"/>
+        </w:rPr>
+      </w:pPr>
+      <w:r>
+        <w:rPr>
+          <w:rFonts w:ascii="Times New Roman" w:hAnsi="Times New Roman" w:cs="Times New Roman"/>
+          <w:sz w:val="28"/>
+          <w:szCs w:val="28"/>
+        </w:rPr>
+        <w:t>Може да се използва пред методи и класове</w:t>
+      </w:r>
+    </w:p>
+    <w:p>
+      <w:pPr>
+        <w:pStyle w:val="a3"/>
+        <w:numPr>
+          <w:ilvl w:val="0"/>
+          <w:numId w:val="2"/>
+        </w:numPr>
+        <w:spacing w:after="0" w:line="240" w:lineRule="auto"/>
+        <w:ind w:left="0" w:firstLine="709"/>
+        <w:rPr>
+          <w:rFonts w:ascii="Times New Roman" w:hAnsi="Times New Roman" w:cs="Times New Roman"/>
+          <w:sz w:val="28"/>
+          <w:szCs w:val="28"/>
+        </w:rPr>
+      </w:pPr>
+      <w:r>
+        <w:rPr>
+          <w:rFonts w:ascii="Times New Roman" w:hAnsi="Times New Roman" w:cs="Times New Roman"/>
+          <w:b/>
+          <w:bCs/>
+          <w:sz w:val="28"/>
+          <w:szCs w:val="28"/>
+        </w:rPr>
+        <w:t>Final class</w:t>
+      </w:r>
+      <w:r>
+        <w:rPr>
+          <w:rFonts w:ascii="Times New Roman" w:hAnsi="Times New Roman" w:cs="Times New Roman"/>
+          <w:sz w:val="28"/>
+          <w:szCs w:val="28"/>
+        </w:rPr>
+        <w:t xml:space="preserve"> не може да бъде наследен</w:t>
+      </w:r>
+    </w:p>
+    <w:p>
+      <w:pPr>
+        <w:pStyle w:val="a3"/>
+        <w:numPr>
+          <w:ilvl w:val="0"/>
+          <w:numId w:val="2"/>
+        </w:numPr>
+        <w:spacing w:after="0" w:line="240" w:lineRule="auto"/>
+        <w:ind w:left="0" w:firstLine="709"/>
+        <w:rPr>
+          <w:rFonts w:ascii="Times New Roman" w:hAnsi="Times New Roman" w:cs="Times New Roman"/>
+          <w:sz w:val="28"/>
+          <w:szCs w:val="28"/>
+        </w:rPr>
+      </w:pPr>
+      <w:r>
+        <w:rPr>
+          <w:rFonts w:ascii="Times New Roman" w:hAnsi="Times New Roman" w:cs="Times New Roman"/>
+          <w:b/>
+          <w:bCs/>
+          <w:sz w:val="28"/>
+          <w:szCs w:val="28"/>
+        </w:rPr>
+        <w:t xml:space="preserve">Final method </w:t>
+      </w:r>
+      <w:r>
+        <w:rPr>
+          <w:rFonts w:ascii="Times New Roman" w:hAnsi="Times New Roman" w:cs="Times New Roman"/>
+          <w:sz w:val="28"/>
+          <w:szCs w:val="28"/>
+        </w:rPr>
+        <w:t>не може да бъде пренаписан</w:t>
+      </w:r>
+    </w:p>
+    <w:p>
+      <w:pPr>
+        <w:pStyle w:val="a3"/>
+        <w:numPr>
+          <w:ilvl w:val="0"/>
+          <w:numId w:val="2"/>
+        </w:numPr>
+        <w:spacing w:after="0" w:line="240" w:lineRule="auto"/>
+        <w:ind w:left="0" w:firstLine="709"/>
+        <w:rPr>
+          <w:rFonts w:ascii="Times New Roman" w:hAnsi="Times New Roman" w:cs="Times New Roman"/>
+          <w:sz w:val="28"/>
+          <w:szCs w:val="28"/>
+        </w:rPr>
+      </w:pPr>
+      <w:r>
+        <w:rPr>
+          <w:rFonts w:ascii="Times New Roman" w:hAnsi="Times New Roman" w:cs="Times New Roman"/>
+          <w:sz w:val="28"/>
+          <w:szCs w:val="28"/>
+        </w:rPr>
+        <w:t xml:space="preserve">Можем да въведем final променлива чрез скенера </w:t>
+      </w:r>
+      <w:r>
+        <w:rPr>
+          <w:rFonts w:ascii="Times New Roman" w:hAnsi="Times New Roman" w:cs="Times New Roman"/>
+          <w:b/>
+          <w:bCs/>
+          <w:sz w:val="28"/>
+          <w:szCs w:val="28"/>
+        </w:rPr>
+        <w:t>само</w:t>
+      </w:r>
+      <w:r>
+        <w:rPr>
+          <w:rFonts w:ascii="Times New Roman" w:hAnsi="Times New Roman" w:cs="Times New Roman"/>
+          <w:sz w:val="28"/>
+          <w:szCs w:val="28"/>
+        </w:rPr>
+        <w:t xml:space="preserve"> в конструктора.</w:t>
+      </w:r>
+    </w:p>
+    <w:p>
+      <w:pPr>
+        <w:pStyle w:val="a3"/>
+        <w:numPr>
+          <w:ilvl w:val="0"/>
+          <w:numId w:val="2"/>
+        </w:numPr>
+        <w:spacing w:after="0" w:line="240" w:lineRule="auto"/>
+        <w:ind w:left="0" w:firstLine="709"/>
+        <w:rPr>
+          <w:rFonts w:ascii="Times New Roman" w:hAnsi="Times New Roman" w:cs="Times New Roman"/>
+          <w:sz w:val="28"/>
+          <w:szCs w:val="28"/>
+        </w:rPr>
+      </w:pPr>
+    </w:p>
+    <w:p>
+      <w:pPr>
+        <w:spacing w:after="0" w:line="240" w:lineRule="auto"/>
+        <w:ind w:firstLine="709"/>
+        <w:rPr>
+          <w:rFonts w:ascii="Times New Roman" w:hAnsi="Times New Roman" w:cs="Times New Roman"/>
+          <w:sz w:val="28"/>
+          <w:szCs w:val="28"/>
+        </w:rPr>
+      </w:pPr>
+    </w:p>
+    <w:p>
+      <w:pPr>
+        <w:spacing w:after="0" w:line="240" w:lineRule="auto"/>
+        <w:ind w:firstLine="709"/>
+        <w:rPr>
+          <w:rFonts w:ascii="Times New Roman" w:hAnsi="Times New Roman" w:cs="Times New Roman"/>
+          <w:sz w:val="28"/>
+          <w:szCs w:val="28"/>
+        </w:rPr>
+      </w:pPr>
+    </w:p>
+    <w:p>
+      <w:pPr>
+        <w:spacing w:after="0" w:line="240" w:lineRule="auto"/>
+        <w:ind w:firstLine="709"/>
+        <w:rPr>
+          <w:rFonts w:ascii="Times New Roman" w:hAnsi="Times New Roman" w:cs="Times New Roman"/>
+          <w:sz w:val="28"/>
+          <w:szCs w:val="28"/>
+        </w:rPr>
+      </w:pPr>
+    </w:p>
+    <w:p>
+      <w:pPr>
+        <w:spacing w:after="0" w:line="240" w:lineRule="auto"/>
+        <w:ind w:firstLine="709"/>
+        <w:rPr>
+          <w:rFonts w:ascii="Times New Roman" w:hAnsi="Times New Roman" w:cs="Times New Roman"/>
+          <w:sz w:val="28"/>
+          <w:szCs w:val="28"/>
+        </w:rPr>
+      </w:pPr>
+    </w:p>
+    <w:p>
+      <w:pPr>
+        <w:spacing w:after="0" w:line="240" w:lineRule="auto"/>
+        <w:ind w:firstLine="709"/>
+        <w:rPr>
+          <w:rFonts w:ascii="Times New Roman" w:hAnsi="Times New Roman" w:cs="Times New Roman"/>
+          <w:sz w:val="28"/>
+          <w:szCs w:val="28"/>
+        </w:rPr>
+      </w:pPr>
+    </w:p>
+    <w:p>
+      <w:pPr>
+        <w:pStyle w:val="a3"/>
+        <w:numPr>
+          <w:ilvl w:val="0"/>
+          <w:numId w:val="1"/>
+        </w:numPr>
+        <w:spacing w:after="0" w:line="240" w:lineRule="auto"/>
+        <w:ind w:left="0" w:firstLine="709"/>
+        <w:jc w:val="center"/>
+        <w:rPr>
+          <w:rFonts w:ascii="Times New Roman" w:hAnsi="Times New Roman" w:cs="Times New Roman"/>
+          <w:b/>
+          <w:bCs/>
+          <w:sz w:val="40"/>
+          <w:szCs w:val="40"/>
+          <w:u w:val="single"/>
+        </w:rPr>
+      </w:pPr>
+      <w:r>
+        <w:rPr>
+          <w:rFonts w:ascii="Times New Roman" w:hAnsi="Times New Roman" w:cs="Times New Roman"/>
+          <w:b/>
+          <w:bCs/>
+          <w:sz w:val="40"/>
+          <w:szCs w:val="40"/>
+          <w:u w:val="single"/>
+        </w:rPr>
+        <w:t>Наследяване</w:t>
+      </w:r>
+    </w:p>
+    <w:p>
+      <w:pPr>
+        <w:spacing w:after="0" w:line="240" w:lineRule="auto"/>
+        <w:ind w:firstLine="709"/>
+        <w:rPr>
+          <w:rFonts w:ascii="Times New Roman" w:hAnsi="Times New Roman" w:cs="Times New Roman"/>
+          <w:sz w:val="28"/>
+          <w:szCs w:val="28"/>
+        </w:rPr>
+      </w:pPr>
+    </w:p>
+    <w:p>
+      <w:pPr>
+        <w:spacing w:after="0" w:line="240" w:lineRule="auto"/>
+        <w:ind w:firstLine="709"/>
+        <w:rPr>
+          <w:rFonts w:ascii="Times New Roman" w:hAnsi="Times New Roman" w:cs="Times New Roman"/>
+          <w:sz w:val="28"/>
+          <w:szCs w:val="28"/>
+        </w:rPr>
       </w:pPr>
     </w:p>
     <w:sectPr>
@@ -854,7 +3008,6 @@
   <w:style w:type="character" w:default="1" w:styleId="a0">
     <w:name w:val="Default Paragraph Font"/>
     <w:uiPriority w:val="1"/>
-    <w:semiHidden/>
     <w:unhideWhenUsed/>
   </w:style>
   <w:style w:type="table" w:default="1" w:styleId="a1">

--- a/CheatSheetJavaOOP.docx
+++ b/CheatSheetJavaOOP.docx
@@ -2298,29 +2298,6 @@
     <w:p>
       <w:pPr>
         <w:spacing w:after="0" w:line="240" w:lineRule="auto"/>
-        <w:ind w:firstLine="709"/>
-        <w:rPr>
-          <w:rFonts w:ascii="Times New Roman" w:hAnsi="Times New Roman" w:cs="Times New Roman"/>
-          <w:sz w:val="28"/>
-          <w:szCs w:val="28"/>
-        </w:rPr>
-      </w:pPr>
-    </w:p>
-    <w:p>
-      <w:pPr>
-        <w:spacing w:after="0" w:line="240" w:lineRule="auto"/>
-        <w:ind w:firstLine="709"/>
-        <w:rPr>
-          <w:rFonts w:ascii="Times New Roman" w:hAnsi="Times New Roman" w:cs="Times New Roman"/>
-          <w:sz w:val="28"/>
-          <w:szCs w:val="28"/>
-        </w:rPr>
-      </w:pPr>
-    </w:p>
-    <w:p>
-      <w:pPr>
-        <w:spacing w:after="0" w:line="240" w:lineRule="auto"/>
-        <w:ind w:firstLine="709"/>
         <w:rPr>
           <w:rFonts w:ascii="Times New Roman" w:hAnsi="Times New Roman" w:cs="Times New Roman"/>
           <w:sz w:val="28"/>
@@ -2356,7 +2333,342 @@
           <w:szCs w:val="40"/>
           <w:u w:val="single"/>
         </w:rPr>
+        <w:lastRenderedPageBreak/>
         <w:t>Наследяване</w:t>
+      </w:r>
+      <w:r>
+        <w:rPr>
+          <w:rFonts w:ascii="Times New Roman" w:hAnsi="Times New Roman" w:cs="Times New Roman"/>
+          <w:b/>
+          <w:bCs/>
+          <w:sz w:val="40"/>
+          <w:szCs w:val="40"/>
+          <w:u w:val="single"/>
+          <w:lang w:val="en-US"/>
+        </w:rPr>
+        <w:t xml:space="preserve"> / </w:t>
+      </w:r>
+      <w:r>
+        <w:rPr>
+          <w:rFonts w:ascii="Times New Roman" w:hAnsi="Times New Roman" w:cs="Times New Roman"/>
+          <w:b/>
+          <w:bCs/>
+          <w:sz w:val="40"/>
+          <w:szCs w:val="40"/>
+          <w:u w:val="single"/>
+          <w:lang w:val="en-US"/>
+        </w:rPr>
+        <w:t>Inheritance</w:t>
+      </w:r>
+    </w:p>
+    <w:p>
+      <w:pPr>
+        <w:spacing w:after="0" w:line="240" w:lineRule="auto"/>
+        <w:ind w:firstLine="709"/>
+        <w:rPr>
+          <w:rFonts w:ascii="Times New Roman" w:hAnsi="Times New Roman" w:cs="Times New Roman"/>
+          <w:sz w:val="28"/>
+          <w:szCs w:val="28"/>
+        </w:rPr>
+      </w:pPr>
+      <w:r>
+        <w:rPr>
+          <w:rFonts w:ascii="Times New Roman" w:hAnsi="Times New Roman" w:cs="Times New Roman"/>
+          <w:sz w:val="28"/>
+          <w:szCs w:val="28"/>
+        </w:rPr>
+        <w:t>Наследяване – способността на един клас да взима поведение и състояние от друг вече съществуващ клас.</w:t>
+      </w:r>
+    </w:p>
+    <w:p>
+      <w:pPr>
+        <w:spacing w:after="0" w:line="240" w:lineRule="auto"/>
+        <w:ind w:firstLine="709"/>
+        <w:rPr>
+          <w:rFonts w:ascii="Times New Roman" w:hAnsi="Times New Roman" w:cs="Times New Roman"/>
+          <w:sz w:val="28"/>
+          <w:szCs w:val="28"/>
+          <w:lang w:val="en-US"/>
+        </w:rPr>
+      </w:pPr>
+      <w:r>
+        <w:rPr>
+          <w:rFonts w:ascii="Times New Roman" w:hAnsi="Times New Roman" w:cs="Times New Roman"/>
+          <w:sz w:val="28"/>
+          <w:szCs w:val="28"/>
+        </w:rPr>
+        <w:t xml:space="preserve">Със </w:t>
+      </w:r>
+      <w:r>
+        <w:rPr>
+          <w:rFonts w:ascii="Times New Roman" w:hAnsi="Times New Roman" w:cs="Times New Roman"/>
+          <w:b/>
+          <w:bCs/>
+          <w:sz w:val="28"/>
+          <w:szCs w:val="28"/>
+          <w:lang w:val="en-US"/>
+        </w:rPr>
+        <w:t>super()</w:t>
+      </w:r>
+      <w:r>
+        <w:rPr>
+          <w:rFonts w:ascii="Times New Roman" w:hAnsi="Times New Roman" w:cs="Times New Roman"/>
+          <w:sz w:val="28"/>
+          <w:szCs w:val="28"/>
+          <w:lang w:val="en-US"/>
+        </w:rPr>
+        <w:t xml:space="preserve"> </w:t>
+      </w:r>
+      <w:r>
+        <w:rPr>
+          <w:rFonts w:ascii="Times New Roman" w:hAnsi="Times New Roman" w:cs="Times New Roman"/>
+          <w:sz w:val="28"/>
+          <w:szCs w:val="28"/>
+        </w:rPr>
+        <w:t xml:space="preserve">използваме конструктор с променливи от базовия клас. В конструктора на наследяващия клас задължително първо трябва да използваме </w:t>
+      </w:r>
+      <w:r>
+        <w:rPr>
+          <w:rFonts w:ascii="Times New Roman" w:hAnsi="Times New Roman" w:cs="Times New Roman"/>
+          <w:sz w:val="28"/>
+          <w:szCs w:val="28"/>
+          <w:lang w:val="en-US"/>
+        </w:rPr>
+        <w:t xml:space="preserve">super(), </w:t>
+      </w:r>
+      <w:r>
+        <w:rPr>
+          <w:rFonts w:ascii="Times New Roman" w:hAnsi="Times New Roman" w:cs="Times New Roman"/>
+          <w:sz w:val="28"/>
+          <w:szCs w:val="28"/>
+        </w:rPr>
+        <w:t>за да извикаме конструктора от базовия клас.</w:t>
+      </w:r>
+    </w:p>
+    <w:p>
+      <w:pPr>
+        <w:pStyle w:val="a3"/>
+        <w:numPr>
+          <w:ilvl w:val="0"/>
+          <w:numId w:val="2"/>
+        </w:numPr>
+        <w:spacing w:after="0" w:line="240" w:lineRule="auto"/>
+        <w:rPr>
+          <w:rFonts w:ascii="Times New Roman" w:hAnsi="Times New Roman" w:cs="Times New Roman"/>
+          <w:sz w:val="28"/>
+          <w:szCs w:val="28"/>
+          <w:lang w:val="en-US"/>
+        </w:rPr>
+      </w:pPr>
+      <w:r>
+        <w:rPr>
+          <w:rFonts w:ascii="Times New Roman" w:hAnsi="Times New Roman" w:cs="Times New Roman"/>
+          <w:sz w:val="28"/>
+          <w:szCs w:val="28"/>
+        </w:rPr>
+        <w:t>Конструкторите не се наследяват</w:t>
+      </w:r>
+    </w:p>
+    <w:p>
+      <w:pPr>
+        <w:spacing w:after="0" w:line="240" w:lineRule="auto"/>
+        <w:rPr>
+          <w:rFonts w:ascii="Times New Roman" w:hAnsi="Times New Roman" w:cs="Times New Roman"/>
+          <w:sz w:val="28"/>
+          <w:szCs w:val="28"/>
+        </w:rPr>
+      </w:pPr>
+      <w:r>
+        <w:rPr>
+          <w:rFonts w:ascii="Times New Roman" w:hAnsi="Times New Roman" w:cs="Times New Roman"/>
+          <w:b/>
+          <w:bCs/>
+          <w:sz w:val="28"/>
+          <w:szCs w:val="28"/>
+        </w:rPr>
+        <w:t>Композиция</w:t>
+      </w:r>
+      <w:r>
+        <w:rPr>
+          <w:rFonts w:ascii="Times New Roman" w:hAnsi="Times New Roman" w:cs="Times New Roman"/>
+          <w:sz w:val="28"/>
+          <w:szCs w:val="28"/>
+        </w:rPr>
+        <w:t xml:space="preserve"> – един клас съдържа обекти от други класове като част от своето състояние. Когато обектът-контейнер е унищожен, съдържащите се в него обекти също се унищожават.</w:t>
+      </w:r>
+    </w:p>
+    <w:p>
+      <w:pPr>
+        <w:spacing w:after="0" w:line="240" w:lineRule="auto"/>
+        <w:rPr>
+          <w:rFonts w:ascii="Times New Roman" w:hAnsi="Times New Roman" w:cs="Times New Roman"/>
+          <w:sz w:val="28"/>
+          <w:szCs w:val="28"/>
+        </w:rPr>
+      </w:pPr>
+      <w:r>
+        <w:rPr>
+          <w:rFonts w:ascii="Times New Roman" w:hAnsi="Times New Roman" w:cs="Times New Roman"/>
+          <w:b/>
+          <w:bCs/>
+          <w:sz w:val="28"/>
+          <w:szCs w:val="28"/>
+        </w:rPr>
+        <w:t>Делегация</w:t>
+      </w:r>
+      <w:r>
+        <w:rPr>
+          <w:rFonts w:ascii="Times New Roman" w:hAnsi="Times New Roman" w:cs="Times New Roman"/>
+          <w:sz w:val="28"/>
+          <w:szCs w:val="28"/>
+        </w:rPr>
+        <w:t xml:space="preserve"> – отношение, където един клас предава отговорностите си за определени операции на друг клас. Когато обектът-делегат е унищожен, делегираният обект не се засяга. Делегацията се постига чрез композиция на обект от друг клас и извикване на неговите методи при нужда.</w:t>
+      </w:r>
+    </w:p>
+    <w:p>
+      <w:pPr>
+        <w:spacing w:after="0" w:line="240" w:lineRule="auto"/>
+        <w:rPr>
+          <w:rFonts w:ascii="Times New Roman" w:hAnsi="Times New Roman" w:cs="Times New Roman"/>
+          <w:sz w:val="28"/>
+          <w:szCs w:val="28"/>
+        </w:rPr>
+      </w:pPr>
+    </w:p>
+    <w:p>
+      <w:pPr>
+        <w:spacing w:after="0" w:line="240" w:lineRule="auto"/>
+        <w:rPr>
+          <w:rFonts w:ascii="Times New Roman" w:hAnsi="Times New Roman" w:cs="Times New Roman"/>
+          <w:sz w:val="28"/>
+          <w:szCs w:val="28"/>
+          <w:lang w:val="en-US"/>
+        </w:rPr>
+      </w:pPr>
+      <w:r>
+        <w:rPr>
+          <w:rFonts w:ascii="Times New Roman" w:hAnsi="Times New Roman" w:cs="Times New Roman"/>
+          <w:sz w:val="28"/>
+          <w:szCs w:val="28"/>
+        </w:rPr>
+        <w:t>В резюме, композицията е силно свързано отношение, където един клас съдържа други класове като част от себе си, докато делегацията е по-слабо свързано отношение, където един клас предава определени отговорности на друг клас, без да ги съдържа напълно.</w:t>
+      </w:r>
+    </w:p>
+    <w:p>
+      <w:pPr>
+        <w:spacing w:after="0" w:line="240" w:lineRule="auto"/>
+        <w:rPr>
+          <w:rFonts w:ascii="Times New Roman" w:hAnsi="Times New Roman" w:cs="Times New Roman"/>
+          <w:sz w:val="28"/>
+          <w:szCs w:val="28"/>
+          <w:lang w:val="en-US"/>
+        </w:rPr>
+      </w:pPr>
+    </w:p>
+    <w:p>
+      <w:pPr>
+        <w:spacing w:after="0" w:line="240" w:lineRule="auto"/>
+        <w:rPr>
+          <w:rFonts w:ascii="Times New Roman" w:hAnsi="Times New Roman" w:cs="Times New Roman"/>
+          <w:sz w:val="28"/>
+          <w:szCs w:val="28"/>
+          <w:lang w:val="en-US"/>
+        </w:rPr>
+      </w:pPr>
+    </w:p>
+    <w:p>
+      <w:pPr>
+        <w:spacing w:after="0" w:line="240" w:lineRule="auto"/>
+        <w:rPr>
+          <w:rFonts w:ascii="Times New Roman" w:hAnsi="Times New Roman" w:cs="Times New Roman"/>
+          <w:sz w:val="28"/>
+          <w:szCs w:val="28"/>
+        </w:rPr>
+      </w:pPr>
+    </w:p>
+    <w:p>
+      <w:pPr>
+        <w:spacing w:after="0" w:line="240" w:lineRule="auto"/>
+        <w:rPr>
+          <w:rFonts w:ascii="Times New Roman" w:hAnsi="Times New Roman" w:cs="Times New Roman"/>
+          <w:sz w:val="28"/>
+          <w:szCs w:val="28"/>
+        </w:rPr>
+      </w:pPr>
+    </w:p>
+    <w:p>
+      <w:pPr>
+        <w:spacing w:after="0" w:line="240" w:lineRule="auto"/>
+        <w:rPr>
+          <w:rFonts w:ascii="Times New Roman" w:hAnsi="Times New Roman" w:cs="Times New Roman"/>
+          <w:sz w:val="28"/>
+          <w:szCs w:val="28"/>
+        </w:rPr>
+      </w:pPr>
+      <w:r>
+        <w:rPr>
+          <w:rFonts w:ascii="Times New Roman" w:hAnsi="Times New Roman" w:cs="Times New Roman"/>
+          <w:sz w:val="28"/>
+          <w:szCs w:val="28"/>
+        </w:rPr>
+        <w:t>За интервю</w:t>
+      </w:r>
+    </w:p>
+    <w:p>
+      <w:pPr>
+        <w:spacing w:after="0" w:line="240" w:lineRule="auto"/>
+        <w:rPr>
+          <w:rFonts w:ascii="Times New Roman" w:hAnsi="Times New Roman" w:cs="Times New Roman"/>
+          <w:sz w:val="28"/>
+          <w:szCs w:val="28"/>
+        </w:rPr>
+      </w:pPr>
+      <w:r>
+        <w:rPr>
+          <w:noProof/>
+        </w:rPr>
+        <w:drawing>
+          <wp:inline distT="0" distB="0" distL="0" distR="0" wp14:anchorId="2208469B" wp14:editId="47A2E657">
+            <wp:extent cx="4876800" cy="3001108"/>
+            <wp:effectExtent l="0" t="0" r="0" b="8890"/>
+            <wp:docPr id="2027768125" name="Картина 1" descr="Картина, която съдържа текст, екранна снимка, софтуер, дисплей&#10;&#10;Описанието е генерирано автоматично"/>
+            <wp:cNvGraphicFramePr>
+              <a:graphicFrameLocks xmlns:a="http://schemas.openxmlformats.org/drawingml/2006/main" noChangeAspect="1"/>
+            </wp:cNvGraphicFramePr>
+            <a:graphic xmlns:a="http://schemas.openxmlformats.org/drawingml/2006/main">
+              <a:graphicData uri="http://schemas.openxmlformats.org/drawingml/2006/picture">
+                <pic:pic xmlns:pic="http://schemas.openxmlformats.org/drawingml/2006/picture">
+                  <pic:nvPicPr>
+                    <pic:cNvPr id="2027768125" name="Картина 1" descr="Картина, която съдържа текст, екранна снимка, софтуер, дисплей&#10;&#10;Описанието е генерирано автоматично"/>
+                    <pic:cNvPicPr/>
+                  </pic:nvPicPr>
+                  <pic:blipFill rotWithShape="1">
+                    <a:blip r:embed="rId9"/>
+                    <a:srcRect l="35163" t="9602" r="23280" b="44934"/>
+                    <a:stretch/>
+                  </pic:blipFill>
+                  <pic:spPr bwMode="auto">
+                    <a:xfrm>
+                      <a:off x="0" y="0"/>
+                      <a:ext cx="4881912" cy="3004254"/>
+                    </a:xfrm>
+                    <a:prstGeom prst="rect">
+                      <a:avLst/>
+                    </a:prstGeom>
+                    <a:ln>
+                      <a:noFill/>
+                    </a:ln>
+                    <a:extLst>
+                      <a:ext uri="{53640926-AAD7-44D8-BBD7-CCE9431645EC}">
+                        <a14:shadowObscured xmlns:a14="http://schemas.microsoft.com/office/drawing/2010/main"/>
+                      </a:ext>
+                    </a:extLst>
+                  </pic:spPr>
+                </pic:pic>
+              </a:graphicData>
+            </a:graphic>
+          </wp:inline>
+        </w:drawing>
       </w:r>
     </w:p>
     <w:p>
@@ -3008,6 +3320,7 @@
   <w:style w:type="character" w:default="1" w:styleId="a0">
     <w:name w:val="Default Paragraph Font"/>
     <w:uiPriority w:val="1"/>
+    <w:semiHidden/>
     <w:unhideWhenUsed/>
   </w:style>
   <w:style w:type="table" w:default="1" w:styleId="a1">
